--- a/dbs/关系型数据库.docx
+++ b/dbs/关系型数据库.docx
@@ -3,23 +3,830 @@
 <w:document xmlns:wpc="http://schemas.microsoft.com/office/word/2010/wordprocessingCanvas" xmlns:mc="http://schemas.openxmlformats.org/markup-compatibility/2006" xmlns:o="urn:schemas-microsoft-com:office:office" xmlns:r="http://schemas.openxmlformats.org/officeDocument/2006/relationships" xmlns:m="http://schemas.openxmlformats.org/officeDocument/2006/math" xmlns:v="urn:schemas-microsoft-com:vml" xmlns:wp14="http://schemas.microsoft.com/office/word/2010/wordprocessingDrawing" xmlns:wp="http://schemas.openxmlformats.org/drawingml/2006/wordprocessingDrawing" xmlns:w10="urn:schemas-microsoft-com:office:word" xmlns:w="http://schemas.openxmlformats.org/wordprocessingml/2006/main" xmlns:w14="http://schemas.microsoft.com/office/word/2010/wordml" xmlns:wpg="http://schemas.microsoft.com/office/word/2010/wordprocessingGroup" xmlns:wpi="http://schemas.microsoft.com/office/word/2010/wordprocessingInk" xmlns:wne="http://schemas.microsoft.com/office/word/2006/wordml" xmlns:wps="http://schemas.microsoft.com/office/word/2010/wordprocessingShape" mc:Ignorable="w14 wp14">
   <w:body>
     <w:p>
-      <w:r>
-        <w:t>D</w:t>
-      </w:r>
-      <w:r>
-        <w:rPr>
-          <w:rFonts w:hint="eastAsia"/>
-        </w:rPr>
-        <w:t>b4o</w:t>
-      </w:r>
-      <w:r>
-        <w:rPr>
-          <w:rFonts w:hint="eastAsia"/>
-        </w:rPr>
-        <w:t>或者</w:t>
-      </w:r>
-      <w:bookmarkStart w:id="0" w:name="_GoBack"/>
+      <w:pPr>
+        <w:ind w:firstLine="420"/>
+        <w:rPr>
+          <w:rFonts w:hint="eastAsia"/>
+        </w:rPr>
+      </w:pPr>
+      <w:r>
+        <w:rPr>
+          <w:rFonts w:hint="eastAsia"/>
+        </w:rPr>
+        <w:t>在数据存储技术发展的过程中，我们经历了三个时代。第一代数据库系统主要值得是网状和层次数据库。他们分别以网状和分层的数据结构为基础，初步解决了数据的集中和共享问题。但它们逻辑独立性差，可移植性低，使用也非常繁琐。第二代数据库即为关系型数据库。</w:t>
+      </w:r>
+      <w:r>
+        <w:rPr>
+          <w:rFonts w:hint="eastAsia"/>
+        </w:rPr>
+        <w:t>也就</w:t>
+      </w:r>
+      <w:r>
+        <w:rPr>
+          <w:rFonts w:ascii="Arial" w:hAnsi="Arial" w:cs="Arial"/>
+          <w:color w:val="333333"/>
+          <w:szCs w:val="21"/>
+          <w:shd w:val="clear" w:color="auto" w:fill="FFFFFF"/>
+        </w:rPr>
+        <w:t>是建立在关系模型基础</w:t>
+      </w:r>
+      <w:r>
+        <w:t>上的</w:t>
+      </w:r>
+      <w:hyperlink r:id="rId6" w:tgtFrame="_blank" w:history="1">
+        <w:r>
+          <w:t>数据库</w:t>
+        </w:r>
+      </w:hyperlink>
+      <w:r>
+        <w:t>，借助于</w:t>
+      </w:r>
+      <w:r>
+        <w:rPr>
+          <w:rFonts w:ascii="Arial" w:hAnsi="Arial" w:cs="Arial"/>
+          <w:color w:val="333333"/>
+          <w:szCs w:val="21"/>
+          <w:shd w:val="clear" w:color="auto" w:fill="FFFFFF"/>
+        </w:rPr>
+        <w:t>集合代数等数学概念和方法来处</w:t>
+      </w:r>
+      <w:r>
+        <w:t>理</w:t>
+      </w:r>
+      <w:hyperlink r:id="rId7" w:tgtFrame="_blank" w:history="1">
+        <w:r>
+          <w:t>数据</w:t>
+        </w:r>
+      </w:hyperlink>
+      <w:r>
+        <w:t>。</w:t>
+      </w:r>
+      <w:r>
+        <w:rPr>
+          <w:rFonts w:hint="eastAsia"/>
+        </w:rPr>
+        <w:t>第三代是新型数据库</w:t>
+      </w:r>
+      <w:r>
+        <w:rPr>
+          <w:rFonts w:hint="eastAsia"/>
+        </w:rPr>
+        <w:t>，主要指各种</w:t>
+      </w:r>
+      <w:proofErr w:type="spellStart"/>
+      <w:r>
+        <w:rPr>
+          <w:rFonts w:hint="eastAsia"/>
+        </w:rPr>
+        <w:t>NoSQL</w:t>
+      </w:r>
+      <w:proofErr w:type="spellEnd"/>
+      <w:r>
+        <w:rPr>
+          <w:rFonts w:hint="eastAsia"/>
+        </w:rPr>
+        <w:t>数据库</w:t>
+      </w:r>
+      <w:r>
+        <w:rPr>
+          <w:rFonts w:hint="eastAsia"/>
+        </w:rPr>
+        <w:t>。我们这里介绍主要第二代，也就是关系型数据库。</w:t>
+      </w:r>
+    </w:p>
+    <w:p>
+      <w:pPr>
+        <w:ind w:firstLine="420"/>
+        <w:rPr>
+          <w:rFonts w:hint="eastAsia"/>
+        </w:rPr>
+      </w:pPr>
+      <w:r>
+        <w:rPr>
+          <w:rFonts w:hint="eastAsia"/>
+        </w:rPr>
+        <w:t>20</w:t>
+      </w:r>
+      <w:r>
+        <w:rPr>
+          <w:rFonts w:hint="eastAsia"/>
+        </w:rPr>
+        <w:t>世纪</w:t>
+      </w:r>
+      <w:r>
+        <w:rPr>
+          <w:rFonts w:hint="eastAsia"/>
+        </w:rPr>
+        <w:t>70</w:t>
+      </w:r>
+      <w:r>
+        <w:rPr>
+          <w:rFonts w:hint="eastAsia"/>
+        </w:rPr>
+        <w:t>年代即为关系型数据库理论研究和原型开发的时代。关系型数据库的一大进步就是引入了关系</w:t>
+      </w:r>
+      <w:r>
+        <w:rPr>
+          <w:rFonts w:hint="eastAsia"/>
+        </w:rPr>
+        <w:t>模型</w:t>
+      </w:r>
+      <w:r>
+        <w:rPr>
+          <w:rFonts w:hint="eastAsia"/>
+        </w:rPr>
+        <w:t>。关系模型的提出，是数据库发展史上具有划时代意义的事件。</w:t>
+      </w:r>
+      <w:r>
+        <w:rPr>
+          <w:rFonts w:ascii="Arial" w:hAnsi="Arial" w:cs="Arial"/>
+          <w:color w:val="333333"/>
+          <w:szCs w:val="21"/>
+          <w:shd w:val="clear" w:color="auto" w:fill="FFFFFF"/>
+        </w:rPr>
+        <w:t>关系模型由关系数据结构、</w:t>
+      </w:r>
+      <w:hyperlink r:id="rId8" w:tgtFrame="_blank" w:history="1">
+        <w:r>
+          <w:rPr>
+            <w:color w:val="333333"/>
+          </w:rPr>
+          <w:t>关系操作</w:t>
+        </w:r>
+      </w:hyperlink>
+      <w:r>
+        <w:rPr>
+          <w:rFonts w:ascii="Arial" w:hAnsi="Arial" w:cs="Arial"/>
+          <w:color w:val="333333"/>
+          <w:szCs w:val="21"/>
+          <w:shd w:val="clear" w:color="auto" w:fill="FFFFFF"/>
+        </w:rPr>
+        <w:t>集合、关系完整性约束三部分组成。</w:t>
+      </w:r>
+      <w:r>
+        <w:rPr>
+          <w:rFonts w:hint="eastAsia"/>
+        </w:rPr>
+        <w:t>我们将数据规范化处理为二维表，并将数据间的联系以键的形式</w:t>
+      </w:r>
+      <w:r>
+        <w:rPr>
+          <w:rFonts w:hint="eastAsia"/>
+        </w:rPr>
+        <w:t>联系在二维表之间</w:t>
+      </w:r>
+      <w:r>
+        <w:rPr>
+          <w:rFonts w:hint="eastAsia"/>
+        </w:rPr>
+        <w:t>，数据</w:t>
+      </w:r>
+      <w:r>
+        <w:rPr>
+          <w:rFonts w:hint="eastAsia"/>
+        </w:rPr>
+        <w:t>操作</w:t>
+      </w:r>
+      <w:r>
+        <w:rPr>
+          <w:rFonts w:hint="eastAsia"/>
+        </w:rPr>
+        <w:t>则</w:t>
+      </w:r>
+      <w:r>
+        <w:rPr>
+          <w:rFonts w:hint="eastAsia"/>
+        </w:rPr>
+        <w:t>被处理为了关系表格的合并，连接</w:t>
+      </w:r>
+      <w:r>
+        <w:rPr>
+          <w:rFonts w:hint="eastAsia"/>
+        </w:rPr>
+        <w:t>，选择，投影等</w:t>
+      </w:r>
+      <w:r>
+        <w:rPr>
+          <w:rFonts w:hint="eastAsia"/>
+        </w:rPr>
+        <w:t>。</w:t>
+      </w:r>
+    </w:p>
+    <w:p>
+      <w:pPr>
+        <w:ind w:firstLine="420"/>
+        <w:rPr>
+          <w:rFonts w:hint="eastAsia"/>
+        </w:rPr>
+      </w:pPr>
+      <w:proofErr w:type="gramStart"/>
+      <w:r>
+        <w:rPr>
+          <w:rFonts w:hint="eastAsia"/>
+        </w:rPr>
+        <w:t>相比第</w:t>
+      </w:r>
+      <w:proofErr w:type="gramEnd"/>
+      <w:r>
+        <w:rPr>
+          <w:rFonts w:hint="eastAsia"/>
+        </w:rPr>
+        <w:t>一代数据库，关系型数据库结构更贴合逻辑世界，更容易理解。关系模型的存在使得数据结构简单清晰，数据独立性强。数据完整性保证了数据的一致性和可维护性，同时</w:t>
+      </w:r>
+      <w:r>
+        <w:rPr>
+          <w:rFonts w:hint="eastAsia"/>
+        </w:rPr>
+        <w:t>SQL</w:t>
+      </w:r>
+      <w:r>
+        <w:rPr>
+          <w:rFonts w:hint="eastAsia"/>
+        </w:rPr>
+        <w:t>语言方便了程序员操作数据库。这些优点都使得它风靡一时，虽然当后期业务场景越来越复杂，需求变更速度越来越快，关系型数据库渐渐体现出了它对复杂类型数据的无能为力和处理</w:t>
+      </w:r>
+      <w:r>
+        <w:rPr>
+          <w:rFonts w:hint="eastAsia"/>
+        </w:rPr>
+        <w:t>事务</w:t>
+      </w:r>
+      <w:r>
+        <w:rPr>
+          <w:rFonts w:hint="eastAsia"/>
+        </w:rPr>
+        <w:t>时的繁琐复杂，但依然有着极强的生命力。</w:t>
+      </w:r>
+    </w:p>
+    <w:p>
+      <w:pPr>
+        <w:ind w:firstLine="420"/>
+        <w:rPr>
+          <w:rFonts w:hint="eastAsia"/>
+        </w:rPr>
+      </w:pPr>
+    </w:p>
+    <w:p>
+      <w:pPr>
+        <w:pStyle w:val="3"/>
+        <w:spacing w:before="156" w:after="156"/>
+        <w:rPr>
+          <w:rFonts w:hint="eastAsia"/>
+        </w:rPr>
+      </w:pPr>
+      <w:bookmarkStart w:id="0" w:name="_Toc513199170"/>
+      <w:r>
+        <w:rPr>
+          <w:rFonts w:hint="eastAsia"/>
+        </w:rPr>
+        <w:t>MySQL</w:t>
+      </w:r>
       <w:bookmarkEnd w:id="0"/>
+    </w:p>
+    <w:p>
+      <w:pPr>
+        <w:pStyle w:val="wxy"/>
+        <w:ind w:firstLineChars="0" w:firstLine="420"/>
+        <w:rPr>
+          <w:rFonts w:hint="eastAsia"/>
+          <w:sz w:val="21"/>
+        </w:rPr>
+      </w:pPr>
+      <w:r>
+        <w:rPr>
+          <w:rFonts w:hint="eastAsia"/>
+          <w:sz w:val="21"/>
+        </w:rPr>
+        <w:t>MySQL</w:t>
+      </w:r>
+      <w:r>
+        <w:rPr>
+          <w:rFonts w:hint="eastAsia"/>
+          <w:sz w:val="21"/>
+        </w:rPr>
+        <w:t>是一个关系型数据库管理系统，由瑞典</w:t>
+      </w:r>
+      <w:r>
+        <w:rPr>
+          <w:rFonts w:hint="eastAsia"/>
+          <w:sz w:val="21"/>
+        </w:rPr>
+        <w:t xml:space="preserve">MySQL AB </w:t>
+      </w:r>
+      <w:r>
+        <w:rPr>
+          <w:rFonts w:hint="eastAsia"/>
+          <w:sz w:val="21"/>
+        </w:rPr>
+        <w:t>公司开发，目前属于</w:t>
+      </w:r>
+      <w:r>
+        <w:rPr>
+          <w:rFonts w:hint="eastAsia"/>
+          <w:sz w:val="21"/>
+        </w:rPr>
+        <w:t xml:space="preserve"> Oracle </w:t>
+      </w:r>
+      <w:r>
+        <w:rPr>
+          <w:rFonts w:hint="eastAsia"/>
+          <w:sz w:val="21"/>
+        </w:rPr>
+        <w:t>旗下产品。</w:t>
+      </w:r>
+      <w:r>
+        <w:rPr>
+          <w:rFonts w:hint="eastAsia"/>
+          <w:sz w:val="21"/>
+        </w:rPr>
+        <w:t xml:space="preserve">MySQL </w:t>
+      </w:r>
+      <w:r>
+        <w:rPr>
+          <w:rFonts w:hint="eastAsia"/>
+          <w:sz w:val="21"/>
+        </w:rPr>
+        <w:t>是最流行的关系型数据库管理系统之一</w:t>
+      </w:r>
+      <w:r>
+        <w:rPr>
+          <w:rFonts w:hint="eastAsia"/>
+          <w:sz w:val="21"/>
+        </w:rPr>
+        <w:t>，因为它</w:t>
+      </w:r>
+      <w:r>
+        <w:rPr>
+          <w:rFonts w:hint="eastAsia"/>
+          <w:sz w:val="21"/>
+        </w:rPr>
+        <w:t>开源，社区支持强大，深受中小型网站和个人开发者的欢迎。</w:t>
+      </w:r>
+    </w:p>
+    <w:p>
+      <w:pPr>
+        <w:pStyle w:val="wxy"/>
+        <w:ind w:firstLineChars="0" w:firstLine="420"/>
+        <w:rPr>
+          <w:rFonts w:hint="eastAsia"/>
+          <w:sz w:val="18"/>
+        </w:rPr>
+      </w:pPr>
+    </w:p>
+    <w:p>
+      <w:pPr>
+        <w:pStyle w:val="wxy"/>
+        <w:ind w:firstLineChars="0" w:firstLine="420"/>
+        <w:rPr>
+          <w:rFonts w:hint="eastAsia"/>
+          <w:sz w:val="18"/>
+        </w:rPr>
+      </w:pPr>
+    </w:p>
+    <w:p>
+      <w:pPr>
+        <w:pStyle w:val="wxy"/>
+        <w:ind w:firstLineChars="0" w:firstLine="420"/>
+        <w:rPr>
+          <w:rFonts w:hint="eastAsia"/>
+          <w:sz w:val="18"/>
+        </w:rPr>
+      </w:pPr>
+    </w:p>
+    <w:p>
+      <w:pPr>
+        <w:pStyle w:val="wxy"/>
+        <w:ind w:firstLineChars="0" w:firstLine="0"/>
+        <w:rPr>
+          <w:rFonts w:hint="eastAsia"/>
+          <w:sz w:val="18"/>
+        </w:rPr>
+      </w:pPr>
+      <w:r>
+        <w:rPr>
+          <w:rFonts w:hint="eastAsia"/>
+          <w:sz w:val="18"/>
+        </w:rPr>
+        <w:tab/>
+      </w:r>
+    </w:p>
+    <w:p>
+      <w:pPr>
+        <w:pStyle w:val="wxy"/>
+        <w:ind w:firstLine="420"/>
+        <w:rPr>
+          <w:rFonts w:hint="eastAsia"/>
+          <w:sz w:val="21"/>
+        </w:rPr>
+      </w:pPr>
+      <w:r>
+        <w:rPr>
+          <w:rFonts w:hint="eastAsia"/>
+          <w:sz w:val="21"/>
+        </w:rPr>
+        <w:t>有文章写到了放弃</w:t>
+      </w:r>
+      <w:r>
+        <w:rPr>
+          <w:rFonts w:hint="eastAsia"/>
+          <w:sz w:val="21"/>
+        </w:rPr>
+        <w:t xml:space="preserve"> MySQL </w:t>
+      </w:r>
+      <w:r>
+        <w:rPr>
+          <w:rFonts w:hint="eastAsia"/>
+          <w:sz w:val="21"/>
+        </w:rPr>
+        <w:t>的五大理由：</w:t>
+      </w:r>
+      <w:r>
+        <w:rPr>
+          <w:rFonts w:hint="eastAsia"/>
+          <w:sz w:val="21"/>
+        </w:rPr>
+        <w:t xml:space="preserve"> MySQL </w:t>
+      </w:r>
+      <w:r>
+        <w:rPr>
+          <w:rFonts w:hint="eastAsia"/>
+          <w:sz w:val="21"/>
+        </w:rPr>
+        <w:t>不如其它关系型数据库管理系统那样成熟；</w:t>
+      </w:r>
+      <w:r>
+        <w:rPr>
+          <w:rFonts w:hint="eastAsia"/>
+          <w:sz w:val="21"/>
+        </w:rPr>
+        <w:t xml:space="preserve">MySQL </w:t>
+      </w:r>
+      <w:r>
+        <w:rPr>
+          <w:rFonts w:hint="eastAsia"/>
+          <w:sz w:val="21"/>
+        </w:rPr>
+        <w:t>是开源的</w:t>
+      </w:r>
+      <w:r>
+        <w:rPr>
+          <w:rFonts w:hint="eastAsia"/>
+          <w:sz w:val="21"/>
+        </w:rPr>
+        <w:t>...</w:t>
+      </w:r>
+      <w:r>
+        <w:rPr>
+          <w:rFonts w:hint="eastAsia"/>
+          <w:sz w:val="21"/>
+        </w:rPr>
+        <w:t>但只有近似而已；</w:t>
+      </w:r>
+      <w:r>
+        <w:rPr>
+          <w:rFonts w:hint="eastAsia"/>
+          <w:sz w:val="21"/>
+        </w:rPr>
+        <w:t xml:space="preserve">MySQL </w:t>
+      </w:r>
+      <w:r>
+        <w:rPr>
+          <w:rFonts w:hint="eastAsia"/>
+          <w:sz w:val="21"/>
+        </w:rPr>
+        <w:t>的性能无法与竞争对手相提并论；</w:t>
+      </w:r>
+      <w:r>
+        <w:rPr>
+          <w:rFonts w:hint="eastAsia"/>
+          <w:sz w:val="21"/>
+        </w:rPr>
+        <w:t xml:space="preserve">MySQL </w:t>
+      </w:r>
+      <w:r>
+        <w:rPr>
+          <w:rFonts w:hint="eastAsia"/>
+          <w:sz w:val="21"/>
+        </w:rPr>
+        <w:t>是</w:t>
+      </w:r>
+      <w:r>
+        <w:rPr>
+          <w:rFonts w:hint="eastAsia"/>
+          <w:sz w:val="21"/>
+        </w:rPr>
+        <w:t xml:space="preserve"> Oracle </w:t>
+      </w:r>
+      <w:r>
+        <w:rPr>
+          <w:rFonts w:hint="eastAsia"/>
+          <w:sz w:val="21"/>
+        </w:rPr>
+        <w:t>所有的，而不是社区驱动的；越来越多的强劲对手</w:t>
+      </w:r>
+      <w:r>
+        <w:rPr>
+          <w:rFonts w:hint="eastAsia"/>
+          <w:sz w:val="21"/>
+        </w:rPr>
+        <w:t>。</w:t>
+      </w:r>
+      <w:bookmarkStart w:id="1" w:name="_GoBack"/>
+      <w:bookmarkEnd w:id="1"/>
+    </w:p>
+    <w:p>
+      <w:pPr>
+        <w:pStyle w:val="wxy"/>
+        <w:ind w:firstLine="420"/>
+        <w:rPr>
+          <w:rFonts w:hint="eastAsia"/>
+          <w:sz w:val="21"/>
+        </w:rPr>
+      </w:pPr>
+      <w:r>
+        <w:rPr>
+          <w:rFonts w:hint="eastAsia"/>
+          <w:sz w:val="21"/>
+        </w:rPr>
+        <w:t>从</w:t>
+      </w:r>
+      <w:r>
+        <w:rPr>
+          <w:rFonts w:hint="eastAsia"/>
+          <w:sz w:val="21"/>
+        </w:rPr>
+        <w:t xml:space="preserve"> MySQL </w:t>
+      </w:r>
+      <w:r>
+        <w:rPr>
+          <w:rFonts w:hint="eastAsia"/>
+          <w:sz w:val="21"/>
+        </w:rPr>
+        <w:t>转向</w:t>
+      </w:r>
+      <w:r>
+        <w:rPr>
+          <w:rFonts w:hint="eastAsia"/>
+          <w:sz w:val="21"/>
+        </w:rPr>
+        <w:t xml:space="preserve"> </w:t>
+      </w:r>
+      <w:proofErr w:type="spellStart"/>
+      <w:r>
+        <w:rPr>
+          <w:rFonts w:hint="eastAsia"/>
+          <w:sz w:val="21"/>
+        </w:rPr>
+        <w:t>PostgreSQL</w:t>
+      </w:r>
+      <w:proofErr w:type="spellEnd"/>
+      <w:r>
+        <w:rPr>
+          <w:rFonts w:hint="eastAsia"/>
+          <w:sz w:val="21"/>
+        </w:rPr>
+        <w:t>的代表厂家：苹果（</w:t>
+      </w:r>
+      <w:r>
+        <w:rPr>
+          <w:rFonts w:hint="eastAsia"/>
+          <w:sz w:val="21"/>
+        </w:rPr>
+        <w:t>2011</w:t>
+      </w:r>
+      <w:r>
+        <w:rPr>
+          <w:rFonts w:hint="eastAsia"/>
+          <w:sz w:val="21"/>
+        </w:rPr>
+        <w:t>年）</w:t>
+      </w:r>
+      <w:proofErr w:type="spellStart"/>
+      <w:r>
+        <w:rPr>
+          <w:rFonts w:hint="eastAsia"/>
+          <w:sz w:val="21"/>
+        </w:rPr>
+        <w:t>PostgreSQL</w:t>
+      </w:r>
+      <w:proofErr w:type="spellEnd"/>
+      <w:r>
+        <w:rPr>
+          <w:rFonts w:hint="eastAsia"/>
+          <w:sz w:val="21"/>
+        </w:rPr>
+        <w:t>是一个自由的对象</w:t>
+      </w:r>
+      <w:r>
+        <w:rPr>
+          <w:rFonts w:hint="eastAsia"/>
+          <w:sz w:val="21"/>
+        </w:rPr>
+        <w:t>-</w:t>
+      </w:r>
+      <w:r>
+        <w:rPr>
+          <w:rFonts w:hint="eastAsia"/>
+          <w:sz w:val="21"/>
+        </w:rPr>
+        <w:t>关系数据库服务器</w:t>
+      </w:r>
+      <w:r>
+        <w:rPr>
+          <w:rFonts w:hint="eastAsia"/>
+          <w:sz w:val="21"/>
+        </w:rPr>
+        <w:t>(</w:t>
+      </w:r>
+      <w:r>
+        <w:rPr>
+          <w:rFonts w:hint="eastAsia"/>
+          <w:sz w:val="21"/>
+        </w:rPr>
+        <w:t>数据库管理系统</w:t>
+      </w:r>
+      <w:r>
+        <w:rPr>
+          <w:rFonts w:hint="eastAsia"/>
+          <w:sz w:val="21"/>
+        </w:rPr>
+        <w:t>)</w:t>
+      </w:r>
+      <w:r>
+        <w:rPr>
+          <w:rFonts w:hint="eastAsia"/>
+          <w:sz w:val="21"/>
+        </w:rPr>
+        <w:t>。</w:t>
+      </w:r>
+      <w:proofErr w:type="spellStart"/>
+      <w:r>
+        <w:rPr>
+          <w:rFonts w:hint="eastAsia"/>
+          <w:sz w:val="21"/>
+        </w:rPr>
+        <w:t>PostgreSQL</w:t>
+      </w:r>
+      <w:proofErr w:type="spellEnd"/>
+      <w:r>
+        <w:rPr>
+          <w:rFonts w:hint="eastAsia"/>
+          <w:sz w:val="21"/>
+        </w:rPr>
+        <w:t>支持大部分</w:t>
+      </w:r>
+      <w:r>
+        <w:rPr>
+          <w:rFonts w:hint="eastAsia"/>
+          <w:sz w:val="21"/>
+        </w:rPr>
+        <w:t xml:space="preserve"> SQL</w:t>
+      </w:r>
+      <w:r>
+        <w:rPr>
+          <w:rFonts w:hint="eastAsia"/>
+          <w:sz w:val="21"/>
+        </w:rPr>
+        <w:t>标准并且提供了许多其他现代特性：复杂查询、外键、触发器、视图、事务完整性、</w:t>
+      </w:r>
+      <w:r>
+        <w:rPr>
+          <w:rFonts w:hint="eastAsia"/>
+          <w:sz w:val="21"/>
+        </w:rPr>
+        <w:t>MVCC</w:t>
+      </w:r>
+      <w:r>
+        <w:rPr>
+          <w:rFonts w:hint="eastAsia"/>
+          <w:sz w:val="21"/>
+        </w:rPr>
+        <w:t>。同样，</w:t>
+      </w:r>
+      <w:proofErr w:type="spellStart"/>
+      <w:r>
+        <w:rPr>
+          <w:rFonts w:hint="eastAsia"/>
+          <w:sz w:val="21"/>
+        </w:rPr>
+        <w:t>PostgreSQL</w:t>
+      </w:r>
+      <w:proofErr w:type="spellEnd"/>
+      <w:r>
+        <w:rPr>
+          <w:rFonts w:hint="eastAsia"/>
+          <w:sz w:val="21"/>
+        </w:rPr>
+        <w:t xml:space="preserve"> </w:t>
+      </w:r>
+      <w:r>
+        <w:rPr>
+          <w:rFonts w:hint="eastAsia"/>
+          <w:sz w:val="21"/>
+        </w:rPr>
+        <w:t>可以用许多方法扩展，比如，</w:t>
+      </w:r>
+      <w:r>
+        <w:rPr>
+          <w:rFonts w:hint="eastAsia"/>
+          <w:sz w:val="21"/>
+        </w:rPr>
+        <w:t xml:space="preserve"> </w:t>
+      </w:r>
+      <w:r>
+        <w:rPr>
+          <w:rFonts w:hint="eastAsia"/>
+          <w:sz w:val="21"/>
+        </w:rPr>
+        <w:t>通过增加新的数据类型、函数、操作符、聚集函数、索引方法、过程语言。并且，因为许可证的灵活，任何人都可以以任何目的免费使用、修改、和分发</w:t>
+      </w:r>
+      <w:r>
+        <w:rPr>
+          <w:rFonts w:hint="eastAsia"/>
+          <w:sz w:val="21"/>
+        </w:rPr>
+        <w:t xml:space="preserve"> </w:t>
+      </w:r>
+      <w:proofErr w:type="spellStart"/>
+      <w:r>
+        <w:rPr>
+          <w:rFonts w:hint="eastAsia"/>
+          <w:sz w:val="21"/>
+        </w:rPr>
+        <w:t>PostgreSQL</w:t>
+      </w:r>
+      <w:proofErr w:type="spellEnd"/>
+      <w:r>
+        <w:rPr>
+          <w:rFonts w:hint="eastAsia"/>
+          <w:sz w:val="21"/>
+        </w:rPr>
+        <w:t>，不管是私用、商用、还是学术研究使用。</w:t>
+      </w:r>
+    </w:p>
+    <w:p>
+      <w:pPr>
+        <w:pStyle w:val="wxy"/>
+        <w:ind w:firstLineChars="0" w:firstLine="0"/>
+        <w:rPr>
+          <w:rFonts w:hint="eastAsia"/>
+          <w:sz w:val="21"/>
+        </w:rPr>
+      </w:pPr>
+    </w:p>
+    <w:p>
+      <w:pPr>
+        <w:pStyle w:val="wxy"/>
+        <w:rPr>
+          <w:rFonts w:hint="eastAsia"/>
+        </w:rPr>
+      </w:pPr>
+    </w:p>
+    <w:p>
+      <w:pPr>
+        <w:pStyle w:val="3"/>
+        <w:spacing w:before="156" w:after="156"/>
+        <w:rPr>
+          <w:rFonts w:hint="eastAsia"/>
+        </w:rPr>
+      </w:pPr>
+      <w:proofErr w:type="spellStart"/>
+      <w:r>
+        <w:rPr>
+          <w:rFonts w:hint="eastAsia"/>
+        </w:rPr>
+        <w:t>PostGRESQL</w:t>
+      </w:r>
+      <w:proofErr w:type="spellEnd"/>
+    </w:p>
+    <w:p>
+      <w:pPr>
+        <w:pStyle w:val="wxy"/>
+        <w:ind w:firstLineChars="0" w:firstLine="0"/>
+        <w:rPr>
+          <w:rFonts w:hint="eastAsia"/>
+          <w:sz w:val="21"/>
+        </w:rPr>
+      </w:pPr>
+    </w:p>
+    <w:p>
+      <w:pPr>
+        <w:pStyle w:val="wxy"/>
+        <w:ind w:firstLineChars="0" w:firstLine="0"/>
+        <w:rPr>
+          <w:rFonts w:hint="eastAsia"/>
+          <w:sz w:val="21"/>
+        </w:rPr>
+      </w:pPr>
+    </w:p>
+    <w:p>
+      <w:pPr>
+        <w:ind w:firstLine="420"/>
+        <w:rPr>
+          <w:rFonts w:hint="eastAsia"/>
+          <w:sz w:val="18"/>
+        </w:rPr>
+      </w:pPr>
     </w:p>
     <w:sectPr>
       <w:pgSz w:w="11906" w:h="16838"/>
@@ -29,6 +836,141 @@
     </w:sectPr>
   </w:body>
 </w:document>
+</file>
+
+<file path=word/numbering.xml><?xml version="1.0" encoding="utf-8"?>
+<w:numbering xmlns:wpc="http://schemas.microsoft.com/office/word/2010/wordprocessingCanvas" xmlns:mc="http://schemas.openxmlformats.org/markup-compatibility/2006" xmlns:o="urn:schemas-microsoft-com:office:office" xmlns:r="http://schemas.openxmlformats.org/officeDocument/2006/relationships" xmlns:m="http://schemas.openxmlformats.org/officeDocument/2006/math" xmlns:v="urn:schemas-microsoft-com:vml" xmlns:wp14="http://schemas.microsoft.com/office/word/2010/wordprocessingDrawing" xmlns:wp="http://schemas.openxmlformats.org/drawingml/2006/wordprocessingDrawing" xmlns:w10="urn:schemas-microsoft-com:office:word" xmlns:w="http://schemas.openxmlformats.org/wordprocessingml/2006/main" xmlns:w14="http://schemas.microsoft.com/office/word/2010/wordml" xmlns:wpg="http://schemas.microsoft.com/office/word/2010/wordprocessingGroup" xmlns:wpi="http://schemas.microsoft.com/office/word/2010/wordprocessingInk" xmlns:wne="http://schemas.microsoft.com/office/word/2006/wordml" xmlns:wps="http://schemas.microsoft.com/office/word/2010/wordprocessingShape" mc:Ignorable="w14 wp14">
+  <w:abstractNum w:abstractNumId="0">
+    <w:nsid w:val="22FC64F5"/>
+    <w:multiLevelType w:val="multilevel"/>
+    <w:tmpl w:val="517A18F6"/>
+    <w:lvl w:ilvl="0">
+      <w:start w:val="1"/>
+      <w:numFmt w:val="decimal"/>
+      <w:pStyle w:val="1"/>
+      <w:suff w:val="space"/>
+      <w:lvlText w:val="第%1章"/>
+      <w:lvlJc w:val="left"/>
+      <w:pPr>
+        <w:ind w:left="0" w:firstLine="0"/>
+      </w:pPr>
+      <w:rPr>
+        <w:rFonts w:hint="eastAsia"/>
+        <w:lang w:val="en-US"/>
+      </w:rPr>
+    </w:lvl>
+    <w:lvl w:ilvl="1">
+      <w:start w:val="1"/>
+      <w:numFmt w:val="decimal"/>
+      <w:pStyle w:val="2"/>
+      <w:isLgl/>
+      <w:suff w:val="space"/>
+      <w:lvlText w:val="§%1.%2"/>
+      <w:lvlJc w:val="left"/>
+      <w:pPr>
+        <w:ind w:left="0" w:firstLine="0"/>
+      </w:pPr>
+      <w:rPr>
+        <w:rFonts w:hint="eastAsia"/>
+        <w:lang w:val="en-US"/>
+      </w:rPr>
+    </w:lvl>
+    <w:lvl w:ilvl="2">
+      <w:start w:val="1"/>
+      <w:numFmt w:val="decimal"/>
+      <w:pStyle w:val="3"/>
+      <w:isLgl/>
+      <w:suff w:val="space"/>
+      <w:lvlText w:val="§%1.%2.%3"/>
+      <w:lvlJc w:val="left"/>
+      <w:pPr>
+        <w:ind w:left="0" w:firstLine="0"/>
+      </w:pPr>
+      <w:rPr>
+        <w:rFonts w:hint="eastAsia"/>
+      </w:rPr>
+    </w:lvl>
+    <w:lvl w:ilvl="3">
+      <w:start w:val="1"/>
+      <w:numFmt w:val="decimal"/>
+      <w:pStyle w:val="4"/>
+      <w:suff w:val="space"/>
+      <w:lvlText w:val="%4."/>
+      <w:lvlJc w:val="left"/>
+      <w:pPr>
+        <w:ind w:left="0" w:firstLine="0"/>
+      </w:pPr>
+      <w:rPr>
+        <w:rFonts w:hint="eastAsia"/>
+      </w:rPr>
+    </w:lvl>
+    <w:lvl w:ilvl="4">
+      <w:start w:val="1"/>
+      <w:numFmt w:val="decimal"/>
+      <w:pStyle w:val="5"/>
+      <w:suff w:val="space"/>
+      <w:lvlText w:val="(%5)"/>
+      <w:lvlJc w:val="left"/>
+      <w:pPr>
+        <w:ind w:left="0" w:firstLine="0"/>
+      </w:pPr>
+      <w:rPr>
+        <w:rFonts w:hint="eastAsia"/>
+      </w:rPr>
+    </w:lvl>
+    <w:lvl w:ilvl="5">
+      <w:start w:val="1"/>
+      <w:numFmt w:val="decimal"/>
+      <w:lvlText w:val="%1.%2.%3.%4.%5.%6"/>
+      <w:lvlJc w:val="left"/>
+      <w:pPr>
+        <w:ind w:left="0" w:firstLine="0"/>
+      </w:pPr>
+      <w:rPr>
+        <w:rFonts w:hint="eastAsia"/>
+      </w:rPr>
+    </w:lvl>
+    <w:lvl w:ilvl="6">
+      <w:start w:val="1"/>
+      <w:numFmt w:val="decimal"/>
+      <w:lvlText w:val="%1.%2.%3.%4.%5.%6.%7"/>
+      <w:lvlJc w:val="left"/>
+      <w:pPr>
+        <w:ind w:left="0" w:firstLine="0"/>
+      </w:pPr>
+      <w:rPr>
+        <w:rFonts w:hint="eastAsia"/>
+      </w:rPr>
+    </w:lvl>
+    <w:lvl w:ilvl="7">
+      <w:start w:val="1"/>
+      <w:numFmt w:val="decimal"/>
+      <w:lvlText w:val="%1.%2.%3.%4.%5.%6.%7.%8"/>
+      <w:lvlJc w:val="left"/>
+      <w:pPr>
+        <w:ind w:left="0" w:firstLine="0"/>
+      </w:pPr>
+      <w:rPr>
+        <w:rFonts w:hint="eastAsia"/>
+      </w:rPr>
+    </w:lvl>
+    <w:lvl w:ilvl="8">
+      <w:start w:val="1"/>
+      <w:numFmt w:val="decimal"/>
+      <w:lvlText w:val="%1.%2.%3.%4.%5.%6.%7.%8.%9"/>
+      <w:lvlJc w:val="left"/>
+      <w:pPr>
+        <w:ind w:left="0" w:firstLine="0"/>
+      </w:pPr>
+      <w:rPr>
+        <w:rFonts w:hint="eastAsia"/>
+      </w:rPr>
+    </w:lvl>
+  </w:abstractNum>
+  <w:num w:numId="1">
+    <w:abstractNumId w:val="0"/>
+  </w:num>
+</w:numbering>
 </file>
 
 <file path=word/styles.xml><?xml version="1.0" encoding="utf-8"?>
@@ -47,11 +989,11 @@
   </w:docDefaults>
   <w:latentStyles w:defLockedState="0" w:defUIPriority="99" w:defSemiHidden="1" w:defUnhideWhenUsed="1" w:defQFormat="0" w:count="267">
     <w:lsdException w:name="Normal" w:semiHidden="0" w:uiPriority="0" w:unhideWhenUsed="0" w:qFormat="1"/>
-    <w:lsdException w:name="heading 1" w:semiHidden="0" w:uiPriority="9" w:unhideWhenUsed="0" w:qFormat="1"/>
-    <w:lsdException w:name="heading 2" w:uiPriority="9" w:qFormat="1"/>
-    <w:lsdException w:name="heading 3" w:uiPriority="9" w:qFormat="1"/>
-    <w:lsdException w:name="heading 4" w:uiPriority="9" w:qFormat="1"/>
-    <w:lsdException w:name="heading 5" w:uiPriority="9" w:qFormat="1"/>
+    <w:lsdException w:name="heading 1" w:semiHidden="0" w:uiPriority="0" w:unhideWhenUsed="0" w:qFormat="1"/>
+    <w:lsdException w:name="heading 2" w:uiPriority="0" w:qFormat="1"/>
+    <w:lsdException w:name="heading 3" w:uiPriority="0" w:qFormat="1"/>
+    <w:lsdException w:name="heading 4" w:uiPriority="0" w:qFormat="1"/>
+    <w:lsdException w:name="heading 5" w:uiPriority="0" w:qFormat="1"/>
     <w:lsdException w:name="heading 6" w:uiPriority="9" w:qFormat="1"/>
     <w:lsdException w:name="heading 7" w:uiPriority="9" w:qFormat="1"/>
     <w:lsdException w:name="heading 8" w:uiPriority="9" w:qFormat="1"/>
@@ -192,13 +1134,146 @@
       <w:jc w:val="both"/>
     </w:pPr>
   </w:style>
-  <w:style w:type="character" w:default="1" w:styleId="a0">
+  <w:style w:type="paragraph" w:styleId="1">
+    <w:name w:val="heading 1"/>
+    <w:basedOn w:val="a0"/>
+    <w:next w:val="wxy"/>
+    <w:link w:val="1Char"/>
+    <w:qFormat/>
+    <w:rsid w:val="00F12CC8"/>
+    <w:pPr>
+      <w:keepNext/>
+      <w:keepLines/>
+      <w:pageBreakBefore/>
+      <w:numPr>
+        <w:numId w:val="1"/>
+      </w:numPr>
+      <w:adjustRightInd w:val="0"/>
+      <w:snapToGrid w:val="0"/>
+      <w:spacing w:beforeLines="100" w:before="0" w:after="0" w:line="360" w:lineRule="auto"/>
+    </w:pPr>
+    <w:rPr>
+      <w:rFonts w:ascii="黑体" w:eastAsia="黑体" w:hAnsi="宋体" w:cs="Times New Roman"/>
+      <w:bCs w:val="0"/>
+      <w:sz w:val="36"/>
+      <w:szCs w:val="24"/>
+    </w:rPr>
+  </w:style>
+  <w:style w:type="paragraph" w:styleId="2">
+    <w:name w:val="heading 2"/>
+    <w:basedOn w:val="a"/>
+    <w:next w:val="wxy"/>
+    <w:link w:val="2Char"/>
+    <w:autoRedefine/>
+    <w:qFormat/>
+    <w:rsid w:val="00F12CC8"/>
+    <w:pPr>
+      <w:keepNext/>
+      <w:numPr>
+        <w:ilvl w:val="1"/>
+        <w:numId w:val="1"/>
+      </w:numPr>
+      <w:adjustRightInd w:val="0"/>
+      <w:snapToGrid w:val="0"/>
+      <w:spacing w:beforeLines="50" w:afterLines="50"/>
+      <w:outlineLvl w:val="1"/>
+    </w:pPr>
+    <w:rPr>
+      <w:rFonts w:ascii="黑体" w:eastAsia="黑体" w:hAnsi="宋体" w:cs="Times New Roman"/>
+      <w:b/>
+      <w:sz w:val="30"/>
+      <w:szCs w:val="24"/>
+    </w:rPr>
+  </w:style>
+  <w:style w:type="paragraph" w:styleId="3">
+    <w:name w:val="heading 3"/>
+    <w:basedOn w:val="a"/>
+    <w:next w:val="wxy"/>
+    <w:link w:val="3Char"/>
+    <w:autoRedefine/>
+    <w:qFormat/>
+    <w:rsid w:val="00F12CC8"/>
+    <w:pPr>
+      <w:keepNext/>
+      <w:keepLines/>
+      <w:numPr>
+        <w:ilvl w:val="2"/>
+        <w:numId w:val="1"/>
+      </w:numPr>
+      <w:adjustRightInd w:val="0"/>
+      <w:snapToGrid w:val="0"/>
+      <w:spacing w:beforeLines="50" w:afterLines="50"/>
+      <w:outlineLvl w:val="2"/>
+    </w:pPr>
+    <w:rPr>
+      <w:rFonts w:ascii="黑体" w:eastAsia="黑体" w:hAnsi="宋体" w:cs="Times New Roman"/>
+      <w:b/>
+      <w:bCs/>
+      <w:sz w:val="28"/>
+      <w:szCs w:val="24"/>
+    </w:rPr>
+  </w:style>
+  <w:style w:type="paragraph" w:styleId="4">
+    <w:name w:val="heading 4"/>
+    <w:basedOn w:val="a"/>
+    <w:next w:val="a"/>
+    <w:link w:val="4Char"/>
+    <w:semiHidden/>
+    <w:unhideWhenUsed/>
+    <w:qFormat/>
+    <w:rsid w:val="00F12CC8"/>
+    <w:pPr>
+      <w:keepNext/>
+      <w:keepLines/>
+      <w:numPr>
+        <w:ilvl w:val="3"/>
+        <w:numId w:val="1"/>
+      </w:numPr>
+      <w:spacing w:before="280" w:after="290" w:line="376" w:lineRule="auto"/>
+      <w:outlineLvl w:val="3"/>
+    </w:pPr>
+    <w:rPr>
+      <w:rFonts w:ascii="Cambria" w:eastAsia="宋体" w:hAnsi="Cambria" w:cs="Times New Roman"/>
+      <w:b/>
+      <w:bCs/>
+      <w:sz w:val="28"/>
+      <w:szCs w:val="28"/>
+    </w:rPr>
+  </w:style>
+  <w:style w:type="paragraph" w:styleId="5">
+    <w:name w:val="heading 5"/>
+    <w:basedOn w:val="a"/>
+    <w:next w:val="a"/>
+    <w:link w:val="5Char"/>
+    <w:semiHidden/>
+    <w:unhideWhenUsed/>
+    <w:qFormat/>
+    <w:rsid w:val="00F12CC8"/>
+    <w:pPr>
+      <w:keepNext/>
+      <w:keepLines/>
+      <w:numPr>
+        <w:ilvl w:val="4"/>
+        <w:numId w:val="1"/>
+      </w:numPr>
+      <w:spacing w:before="280" w:after="290" w:line="376" w:lineRule="auto"/>
+      <w:outlineLvl w:val="4"/>
+    </w:pPr>
+    <w:rPr>
+      <w:rFonts w:ascii="Times New Roman" w:eastAsia="宋体" w:hAnsi="Times New Roman" w:cs="Times New Roman"/>
+      <w:b/>
+      <w:bCs/>
+      <w:sz w:val="28"/>
+      <w:szCs w:val="28"/>
+    </w:rPr>
+  </w:style>
+  <w:style w:type="character" w:default="1" w:styleId="a1">
     <w:name w:val="Default Paragraph Font"/>
     <w:uiPriority w:val="1"/>
     <w:semiHidden/>
     <w:unhideWhenUsed/>
   </w:style>
-  <w:style w:type="table" w:default="1" w:styleId="a1">
+  <w:style w:type="table" w:default="1" w:styleId="a2">
     <w:name w:val="Normal Table"/>
     <w:uiPriority w:val="99"/>
     <w:semiHidden/>
@@ -213,11 +1288,140 @@
       </w:tblCellMar>
     </w:tblPr>
   </w:style>
-  <w:style w:type="numbering" w:default="1" w:styleId="a2">
+  <w:style w:type="numbering" w:default="1" w:styleId="a3">
     <w:name w:val="No List"/>
     <w:uiPriority w:val="99"/>
     <w:semiHidden/>
     <w:unhideWhenUsed/>
+  </w:style>
+  <w:style w:type="character" w:styleId="a4">
+    <w:name w:val="Hyperlink"/>
+    <w:basedOn w:val="a1"/>
+    <w:uiPriority w:val="99"/>
+    <w:semiHidden/>
+    <w:unhideWhenUsed/>
+    <w:rsid w:val="00B7254C"/>
+    <w:rPr>
+      <w:color w:val="0000FF"/>
+      <w:u w:val="single"/>
+    </w:rPr>
+  </w:style>
+  <w:style w:type="character" w:customStyle="1" w:styleId="1Char">
+    <w:name w:val="标题 1 Char"/>
+    <w:basedOn w:val="a1"/>
+    <w:link w:val="1"/>
+    <w:rsid w:val="00F12CC8"/>
+    <w:rPr>
+      <w:rFonts w:ascii="黑体" w:eastAsia="黑体" w:hAnsi="宋体" w:cs="Times New Roman"/>
+      <w:b/>
+      <w:sz w:val="36"/>
+      <w:szCs w:val="24"/>
+    </w:rPr>
+  </w:style>
+  <w:style w:type="character" w:customStyle="1" w:styleId="2Char">
+    <w:name w:val="标题 2 Char"/>
+    <w:basedOn w:val="a1"/>
+    <w:link w:val="2"/>
+    <w:rsid w:val="00F12CC8"/>
+    <w:rPr>
+      <w:rFonts w:ascii="黑体" w:eastAsia="黑体" w:hAnsi="宋体" w:cs="Times New Roman"/>
+      <w:b/>
+      <w:sz w:val="30"/>
+      <w:szCs w:val="24"/>
+    </w:rPr>
+  </w:style>
+  <w:style w:type="character" w:customStyle="1" w:styleId="3Char">
+    <w:name w:val="标题 3 Char"/>
+    <w:basedOn w:val="a1"/>
+    <w:link w:val="3"/>
+    <w:rsid w:val="00F12CC8"/>
+    <w:rPr>
+      <w:rFonts w:ascii="黑体" w:eastAsia="黑体" w:hAnsi="宋体" w:cs="Times New Roman"/>
+      <w:b/>
+      <w:bCs/>
+      <w:sz w:val="28"/>
+      <w:szCs w:val="24"/>
+    </w:rPr>
+  </w:style>
+  <w:style w:type="character" w:customStyle="1" w:styleId="4Char">
+    <w:name w:val="标题 4 Char"/>
+    <w:basedOn w:val="a1"/>
+    <w:link w:val="4"/>
+    <w:semiHidden/>
+    <w:rsid w:val="00F12CC8"/>
+    <w:rPr>
+      <w:rFonts w:ascii="Cambria" w:eastAsia="宋体" w:hAnsi="Cambria" w:cs="Times New Roman"/>
+      <w:b/>
+      <w:bCs/>
+      <w:sz w:val="28"/>
+      <w:szCs w:val="28"/>
+    </w:rPr>
+  </w:style>
+  <w:style w:type="character" w:customStyle="1" w:styleId="5Char">
+    <w:name w:val="标题 5 Char"/>
+    <w:basedOn w:val="a1"/>
+    <w:link w:val="5"/>
+    <w:semiHidden/>
+    <w:rsid w:val="00F12CC8"/>
+    <w:rPr>
+      <w:rFonts w:ascii="Times New Roman" w:eastAsia="宋体" w:hAnsi="Times New Roman" w:cs="Times New Roman"/>
+      <w:b/>
+      <w:bCs/>
+      <w:sz w:val="28"/>
+      <w:szCs w:val="28"/>
+    </w:rPr>
+  </w:style>
+  <w:style w:type="paragraph" w:customStyle="1" w:styleId="wxy">
+    <w:name w:val="wxy"/>
+    <w:basedOn w:val="a"/>
+    <w:rsid w:val="00F12CC8"/>
+    <w:pPr>
+      <w:adjustRightInd w:val="0"/>
+      <w:snapToGrid w:val="0"/>
+      <w:spacing w:line="312" w:lineRule="auto"/>
+      <w:ind w:firstLineChars="200" w:firstLine="480"/>
+    </w:pPr>
+    <w:rPr>
+      <w:rFonts w:ascii="Times New Roman" w:eastAsia="宋体" w:hAnsi="Times New Roman" w:cs="宋体"/>
+      <w:color w:val="000000"/>
+      <w:sz w:val="24"/>
+      <w:szCs w:val="20"/>
+    </w:rPr>
+  </w:style>
+  <w:style w:type="paragraph" w:styleId="a0">
+    <w:name w:val="Title"/>
+    <w:basedOn w:val="a"/>
+    <w:next w:val="a"/>
+    <w:link w:val="Char"/>
+    <w:uiPriority w:val="10"/>
+    <w:qFormat/>
+    <w:rsid w:val="00F12CC8"/>
+    <w:pPr>
+      <w:spacing w:before="240" w:after="60"/>
+      <w:jc w:val="center"/>
+      <w:outlineLvl w:val="0"/>
+    </w:pPr>
+    <w:rPr>
+      <w:rFonts w:asciiTheme="majorHAnsi" w:eastAsia="宋体" w:hAnsiTheme="majorHAnsi" w:cstheme="majorBidi"/>
+      <w:b/>
+      <w:bCs/>
+      <w:sz w:val="32"/>
+      <w:szCs w:val="32"/>
+    </w:rPr>
+  </w:style>
+  <w:style w:type="character" w:customStyle="1" w:styleId="Char">
+    <w:name w:val="标题 Char"/>
+    <w:basedOn w:val="a1"/>
+    <w:link w:val="a0"/>
+    <w:uiPriority w:val="10"/>
+    <w:rsid w:val="00F12CC8"/>
+    <w:rPr>
+      <w:rFonts w:asciiTheme="majorHAnsi" w:eastAsia="宋体" w:hAnsiTheme="majorHAnsi" w:cstheme="majorBidi"/>
+      <w:b/>
+      <w:bCs/>
+      <w:sz w:val="32"/>
+      <w:szCs w:val="32"/>
+    </w:rPr>
   </w:style>
 </w:styles>
 </file>
@@ -238,11 +1442,11 @@
   </w:docDefaults>
   <w:latentStyles w:defLockedState="0" w:defUIPriority="99" w:defSemiHidden="1" w:defUnhideWhenUsed="1" w:defQFormat="0" w:count="267">
     <w:lsdException w:name="Normal" w:semiHidden="0" w:uiPriority="0" w:unhideWhenUsed="0" w:qFormat="1"/>
-    <w:lsdException w:name="heading 1" w:semiHidden="0" w:uiPriority="9" w:unhideWhenUsed="0" w:qFormat="1"/>
-    <w:lsdException w:name="heading 2" w:uiPriority="9" w:qFormat="1"/>
-    <w:lsdException w:name="heading 3" w:uiPriority="9" w:qFormat="1"/>
-    <w:lsdException w:name="heading 4" w:uiPriority="9" w:qFormat="1"/>
-    <w:lsdException w:name="heading 5" w:uiPriority="9" w:qFormat="1"/>
+    <w:lsdException w:name="heading 1" w:semiHidden="0" w:uiPriority="0" w:unhideWhenUsed="0" w:qFormat="1"/>
+    <w:lsdException w:name="heading 2" w:uiPriority="0" w:qFormat="1"/>
+    <w:lsdException w:name="heading 3" w:uiPriority="0" w:qFormat="1"/>
+    <w:lsdException w:name="heading 4" w:uiPriority="0" w:qFormat="1"/>
+    <w:lsdException w:name="heading 5" w:uiPriority="0" w:qFormat="1"/>
     <w:lsdException w:name="heading 6" w:uiPriority="9" w:qFormat="1"/>
     <w:lsdException w:name="heading 7" w:uiPriority="9" w:qFormat="1"/>
     <w:lsdException w:name="heading 8" w:uiPriority="9" w:qFormat="1"/>
@@ -383,13 +1587,146 @@
       <w:jc w:val="both"/>
     </w:pPr>
   </w:style>
-  <w:style w:type="character" w:default="1" w:styleId="a0">
+  <w:style w:type="paragraph" w:styleId="1">
+    <w:name w:val="heading 1"/>
+    <w:basedOn w:val="a0"/>
+    <w:next w:val="wxy"/>
+    <w:link w:val="1Char"/>
+    <w:qFormat/>
+    <w:rsid w:val="00F12CC8"/>
+    <w:pPr>
+      <w:keepNext/>
+      <w:keepLines/>
+      <w:pageBreakBefore/>
+      <w:numPr>
+        <w:numId w:val="1"/>
+      </w:numPr>
+      <w:adjustRightInd w:val="0"/>
+      <w:snapToGrid w:val="0"/>
+      <w:spacing w:beforeLines="100" w:before="0" w:after="0" w:line="360" w:lineRule="auto"/>
+    </w:pPr>
+    <w:rPr>
+      <w:rFonts w:ascii="黑体" w:eastAsia="黑体" w:hAnsi="宋体" w:cs="Times New Roman"/>
+      <w:bCs w:val="0"/>
+      <w:sz w:val="36"/>
+      <w:szCs w:val="24"/>
+    </w:rPr>
+  </w:style>
+  <w:style w:type="paragraph" w:styleId="2">
+    <w:name w:val="heading 2"/>
+    <w:basedOn w:val="a"/>
+    <w:next w:val="wxy"/>
+    <w:link w:val="2Char"/>
+    <w:autoRedefine/>
+    <w:qFormat/>
+    <w:rsid w:val="00F12CC8"/>
+    <w:pPr>
+      <w:keepNext/>
+      <w:numPr>
+        <w:ilvl w:val="1"/>
+        <w:numId w:val="1"/>
+      </w:numPr>
+      <w:adjustRightInd w:val="0"/>
+      <w:snapToGrid w:val="0"/>
+      <w:spacing w:beforeLines="50" w:afterLines="50"/>
+      <w:outlineLvl w:val="1"/>
+    </w:pPr>
+    <w:rPr>
+      <w:rFonts w:ascii="黑体" w:eastAsia="黑体" w:hAnsi="宋体" w:cs="Times New Roman"/>
+      <w:b/>
+      <w:sz w:val="30"/>
+      <w:szCs w:val="24"/>
+    </w:rPr>
+  </w:style>
+  <w:style w:type="paragraph" w:styleId="3">
+    <w:name w:val="heading 3"/>
+    <w:basedOn w:val="a"/>
+    <w:next w:val="wxy"/>
+    <w:link w:val="3Char"/>
+    <w:autoRedefine/>
+    <w:qFormat/>
+    <w:rsid w:val="00F12CC8"/>
+    <w:pPr>
+      <w:keepNext/>
+      <w:keepLines/>
+      <w:numPr>
+        <w:ilvl w:val="2"/>
+        <w:numId w:val="1"/>
+      </w:numPr>
+      <w:adjustRightInd w:val="0"/>
+      <w:snapToGrid w:val="0"/>
+      <w:spacing w:beforeLines="50" w:afterLines="50"/>
+      <w:outlineLvl w:val="2"/>
+    </w:pPr>
+    <w:rPr>
+      <w:rFonts w:ascii="黑体" w:eastAsia="黑体" w:hAnsi="宋体" w:cs="Times New Roman"/>
+      <w:b/>
+      <w:bCs/>
+      <w:sz w:val="28"/>
+      <w:szCs w:val="24"/>
+    </w:rPr>
+  </w:style>
+  <w:style w:type="paragraph" w:styleId="4">
+    <w:name w:val="heading 4"/>
+    <w:basedOn w:val="a"/>
+    <w:next w:val="a"/>
+    <w:link w:val="4Char"/>
+    <w:semiHidden/>
+    <w:unhideWhenUsed/>
+    <w:qFormat/>
+    <w:rsid w:val="00F12CC8"/>
+    <w:pPr>
+      <w:keepNext/>
+      <w:keepLines/>
+      <w:numPr>
+        <w:ilvl w:val="3"/>
+        <w:numId w:val="1"/>
+      </w:numPr>
+      <w:spacing w:before="280" w:after="290" w:line="376" w:lineRule="auto"/>
+      <w:outlineLvl w:val="3"/>
+    </w:pPr>
+    <w:rPr>
+      <w:rFonts w:ascii="Cambria" w:eastAsia="宋体" w:hAnsi="Cambria" w:cs="Times New Roman"/>
+      <w:b/>
+      <w:bCs/>
+      <w:sz w:val="28"/>
+      <w:szCs w:val="28"/>
+    </w:rPr>
+  </w:style>
+  <w:style w:type="paragraph" w:styleId="5">
+    <w:name w:val="heading 5"/>
+    <w:basedOn w:val="a"/>
+    <w:next w:val="a"/>
+    <w:link w:val="5Char"/>
+    <w:semiHidden/>
+    <w:unhideWhenUsed/>
+    <w:qFormat/>
+    <w:rsid w:val="00F12CC8"/>
+    <w:pPr>
+      <w:keepNext/>
+      <w:keepLines/>
+      <w:numPr>
+        <w:ilvl w:val="4"/>
+        <w:numId w:val="1"/>
+      </w:numPr>
+      <w:spacing w:before="280" w:after="290" w:line="376" w:lineRule="auto"/>
+      <w:outlineLvl w:val="4"/>
+    </w:pPr>
+    <w:rPr>
+      <w:rFonts w:ascii="Times New Roman" w:eastAsia="宋体" w:hAnsi="Times New Roman" w:cs="Times New Roman"/>
+      <w:b/>
+      <w:bCs/>
+      <w:sz w:val="28"/>
+      <w:szCs w:val="28"/>
+    </w:rPr>
+  </w:style>
+  <w:style w:type="character" w:default="1" w:styleId="a1">
     <w:name w:val="Default Paragraph Font"/>
     <w:uiPriority w:val="1"/>
     <w:semiHidden/>
     <w:unhideWhenUsed/>
   </w:style>
-  <w:style w:type="table" w:default="1" w:styleId="a1">
+  <w:style w:type="table" w:default="1" w:styleId="a2">
     <w:name w:val="Normal Table"/>
     <w:uiPriority w:val="99"/>
     <w:semiHidden/>
@@ -404,11 +1741,140 @@
       </w:tblCellMar>
     </w:tblPr>
   </w:style>
-  <w:style w:type="numbering" w:default="1" w:styleId="a2">
+  <w:style w:type="numbering" w:default="1" w:styleId="a3">
     <w:name w:val="No List"/>
     <w:uiPriority w:val="99"/>
     <w:semiHidden/>
     <w:unhideWhenUsed/>
+  </w:style>
+  <w:style w:type="character" w:styleId="a4">
+    <w:name w:val="Hyperlink"/>
+    <w:basedOn w:val="a1"/>
+    <w:uiPriority w:val="99"/>
+    <w:semiHidden/>
+    <w:unhideWhenUsed/>
+    <w:rsid w:val="00B7254C"/>
+    <w:rPr>
+      <w:color w:val="0000FF"/>
+      <w:u w:val="single"/>
+    </w:rPr>
+  </w:style>
+  <w:style w:type="character" w:customStyle="1" w:styleId="1Char">
+    <w:name w:val="标题 1 Char"/>
+    <w:basedOn w:val="a1"/>
+    <w:link w:val="1"/>
+    <w:rsid w:val="00F12CC8"/>
+    <w:rPr>
+      <w:rFonts w:ascii="黑体" w:eastAsia="黑体" w:hAnsi="宋体" w:cs="Times New Roman"/>
+      <w:b/>
+      <w:sz w:val="36"/>
+      <w:szCs w:val="24"/>
+    </w:rPr>
+  </w:style>
+  <w:style w:type="character" w:customStyle="1" w:styleId="2Char">
+    <w:name w:val="标题 2 Char"/>
+    <w:basedOn w:val="a1"/>
+    <w:link w:val="2"/>
+    <w:rsid w:val="00F12CC8"/>
+    <w:rPr>
+      <w:rFonts w:ascii="黑体" w:eastAsia="黑体" w:hAnsi="宋体" w:cs="Times New Roman"/>
+      <w:b/>
+      <w:sz w:val="30"/>
+      <w:szCs w:val="24"/>
+    </w:rPr>
+  </w:style>
+  <w:style w:type="character" w:customStyle="1" w:styleId="3Char">
+    <w:name w:val="标题 3 Char"/>
+    <w:basedOn w:val="a1"/>
+    <w:link w:val="3"/>
+    <w:rsid w:val="00F12CC8"/>
+    <w:rPr>
+      <w:rFonts w:ascii="黑体" w:eastAsia="黑体" w:hAnsi="宋体" w:cs="Times New Roman"/>
+      <w:b/>
+      <w:bCs/>
+      <w:sz w:val="28"/>
+      <w:szCs w:val="24"/>
+    </w:rPr>
+  </w:style>
+  <w:style w:type="character" w:customStyle="1" w:styleId="4Char">
+    <w:name w:val="标题 4 Char"/>
+    <w:basedOn w:val="a1"/>
+    <w:link w:val="4"/>
+    <w:semiHidden/>
+    <w:rsid w:val="00F12CC8"/>
+    <w:rPr>
+      <w:rFonts w:ascii="Cambria" w:eastAsia="宋体" w:hAnsi="Cambria" w:cs="Times New Roman"/>
+      <w:b/>
+      <w:bCs/>
+      <w:sz w:val="28"/>
+      <w:szCs w:val="28"/>
+    </w:rPr>
+  </w:style>
+  <w:style w:type="character" w:customStyle="1" w:styleId="5Char">
+    <w:name w:val="标题 5 Char"/>
+    <w:basedOn w:val="a1"/>
+    <w:link w:val="5"/>
+    <w:semiHidden/>
+    <w:rsid w:val="00F12CC8"/>
+    <w:rPr>
+      <w:rFonts w:ascii="Times New Roman" w:eastAsia="宋体" w:hAnsi="Times New Roman" w:cs="Times New Roman"/>
+      <w:b/>
+      <w:bCs/>
+      <w:sz w:val="28"/>
+      <w:szCs w:val="28"/>
+    </w:rPr>
+  </w:style>
+  <w:style w:type="paragraph" w:customStyle="1" w:styleId="wxy">
+    <w:name w:val="wxy"/>
+    <w:basedOn w:val="a"/>
+    <w:rsid w:val="00F12CC8"/>
+    <w:pPr>
+      <w:adjustRightInd w:val="0"/>
+      <w:snapToGrid w:val="0"/>
+      <w:spacing w:line="312" w:lineRule="auto"/>
+      <w:ind w:firstLineChars="200" w:firstLine="480"/>
+    </w:pPr>
+    <w:rPr>
+      <w:rFonts w:ascii="Times New Roman" w:eastAsia="宋体" w:hAnsi="Times New Roman" w:cs="宋体"/>
+      <w:color w:val="000000"/>
+      <w:sz w:val="24"/>
+      <w:szCs w:val="20"/>
+    </w:rPr>
+  </w:style>
+  <w:style w:type="paragraph" w:styleId="a0">
+    <w:name w:val="Title"/>
+    <w:basedOn w:val="a"/>
+    <w:next w:val="a"/>
+    <w:link w:val="Char"/>
+    <w:uiPriority w:val="10"/>
+    <w:qFormat/>
+    <w:rsid w:val="00F12CC8"/>
+    <w:pPr>
+      <w:spacing w:before="240" w:after="60"/>
+      <w:jc w:val="center"/>
+      <w:outlineLvl w:val="0"/>
+    </w:pPr>
+    <w:rPr>
+      <w:rFonts w:asciiTheme="majorHAnsi" w:eastAsia="宋体" w:hAnsiTheme="majorHAnsi" w:cstheme="majorBidi"/>
+      <w:b/>
+      <w:bCs/>
+      <w:sz w:val="32"/>
+      <w:szCs w:val="32"/>
+    </w:rPr>
+  </w:style>
+  <w:style w:type="character" w:customStyle="1" w:styleId="Char">
+    <w:name w:val="标题 Char"/>
+    <w:basedOn w:val="a1"/>
+    <w:link w:val="a0"/>
+    <w:uiPriority w:val="10"/>
+    <w:rsid w:val="00F12CC8"/>
+    <w:rPr>
+      <w:rFonts w:asciiTheme="majorHAnsi" w:eastAsia="宋体" w:hAnsiTheme="majorHAnsi" w:cstheme="majorBidi"/>
+      <w:b/>
+      <w:bCs/>
+      <w:sz w:val="32"/>
+      <w:szCs w:val="32"/>
+    </w:rPr>
   </w:style>
 </w:styles>
 </file>

--- a/dbs/关系型数据库.docx
+++ b/dbs/关系型数据库.docx
@@ -5,9 +5,6 @@
     <w:p>
       <w:pPr>
         <w:ind w:firstLine="420"/>
-        <w:rPr>
-          <w:rFonts w:hint="eastAsia"/>
-        </w:rPr>
       </w:pPr>
       <w:r>
         <w:rPr>
@@ -97,9 +94,6 @@
     <w:p>
       <w:pPr>
         <w:ind w:firstLine="420"/>
-        <w:rPr>
-          <w:rFonts w:hint="eastAsia"/>
-        </w:rPr>
       </w:pPr>
       <w:r>
         <w:rPr>
@@ -215,9 +209,6 @@
     <w:p>
       <w:pPr>
         <w:ind w:firstLine="420"/>
-        <w:rPr>
-          <w:rFonts w:hint="eastAsia"/>
-        </w:rPr>
       </w:pPr>
       <w:proofErr w:type="gramStart"/>
       <w:r>
@@ -243,36 +234,18 @@
         <w:rPr>
           <w:rFonts w:hint="eastAsia"/>
         </w:rPr>
-        <w:t>语言方便了程序员操作数据库。这些优点都使得它风靡一时，虽然当后期业务场景越来越复杂，需求变更速度越来越快，关系型数据库渐渐体现出了它对复杂类型数据的无能为力和处理</w:t>
-      </w:r>
-      <w:r>
-        <w:rPr>
-          <w:rFonts w:hint="eastAsia"/>
-        </w:rPr>
-        <w:t>事务</w:t>
-      </w:r>
-      <w:r>
-        <w:rPr>
-          <w:rFonts w:hint="eastAsia"/>
-        </w:rPr>
-        <w:t>时的繁琐复杂，但依然有着极强的生命力。</w:t>
+        <w:t>语言方便了程序员操作数据库。这些优点都使得它风靡一时，虽然当后期业务场景越来越复杂，需求变更速度越来越快，关系型数据库渐渐体现出了它对复杂类型数据的无能为力和处理事务时的繁琐复杂，但依然有着极强的生命力。</w:t>
       </w:r>
     </w:p>
     <w:p>
       <w:pPr>
         <w:ind w:firstLine="420"/>
-        <w:rPr>
-          <w:rFonts w:hint="eastAsia"/>
-        </w:rPr>
       </w:pPr>
     </w:p>
     <w:p>
       <w:pPr>
         <w:pStyle w:val="3"/>
         <w:spacing w:before="156" w:after="156"/>
-        <w:rPr>
-          <w:rFonts w:hint="eastAsia"/>
-        </w:rPr>
       </w:pPr>
       <w:bookmarkStart w:id="0" w:name="_Toc513199170"/>
       <w:r>
@@ -288,7 +261,6 @@
         <w:pStyle w:val="wxy"/>
         <w:ind w:firstLineChars="0" w:firstLine="420"/>
         <w:rPr>
-          <w:rFonts w:hint="eastAsia"/>
           <w:sz w:val="21"/>
         </w:rPr>
       </w:pPr>
@@ -360,7 +332,14 @@
           <w:rFonts w:hint="eastAsia"/>
           <w:sz w:val="21"/>
         </w:rPr>
-        <w:t>开源，社区支持强大，深受中小型网站和个人开发者的欢迎。</w:t>
+        <w:t>开源且</w:t>
+      </w:r>
+      <w:r>
+        <w:rPr>
+          <w:rFonts w:hint="eastAsia"/>
+          <w:sz w:val="21"/>
+        </w:rPr>
+        <w:t>社区支持强大，深受中小型网站和个人开发者的欢迎。</w:t>
       </w:r>
     </w:p>
     <w:p>
@@ -372,423 +351,488 @@
           <w:sz w:val="18"/>
         </w:rPr>
       </w:pPr>
+      <w:r>
+        <w:rPr>
+          <w:rFonts w:hint="eastAsia"/>
+          <w:sz w:val="21"/>
+        </w:rPr>
+        <w:t>MySQL</w:t>
+      </w:r>
+      <w:r>
+        <w:rPr>
+          <w:rFonts w:hint="eastAsia"/>
+          <w:sz w:val="21"/>
+        </w:rPr>
+        <w:t>系统特性大致有：</w:t>
+      </w:r>
+      <w:r>
+        <w:rPr>
+          <w:rFonts w:hint="eastAsia"/>
+          <w:sz w:val="21"/>
+        </w:rPr>
+        <w:t>多语言，多平台支持；</w:t>
+      </w:r>
+      <w:r>
+        <w:rPr>
+          <w:rFonts w:hint="eastAsia"/>
+          <w:sz w:val="21"/>
+        </w:rPr>
+        <w:t>支持多线程，支持自我修复式集群</w:t>
+      </w:r>
+      <w:r>
+        <w:rPr>
+          <w:rFonts w:hint="eastAsia"/>
+          <w:sz w:val="21"/>
+        </w:rPr>
+        <w:t>；</w:t>
+      </w:r>
+      <w:r>
+        <w:rPr>
+          <w:rFonts w:hint="eastAsia"/>
+          <w:sz w:val="21"/>
+        </w:rPr>
+        <w:t>为多种编程语言提供了</w:t>
+      </w:r>
+      <w:r>
+        <w:rPr>
+          <w:rFonts w:hint="eastAsia"/>
+          <w:sz w:val="21"/>
+        </w:rPr>
+        <w:t xml:space="preserve"> API</w:t>
+      </w:r>
+      <w:r>
+        <w:rPr>
+          <w:rFonts w:hint="eastAsia"/>
+          <w:sz w:val="21"/>
+        </w:rPr>
+        <w:t>。</w:t>
+      </w:r>
+      <w:r>
+        <w:rPr>
+          <w:rFonts w:hint="eastAsia"/>
+          <w:sz w:val="21"/>
+        </w:rPr>
+        <w:t>如</w:t>
+      </w:r>
+      <w:r>
+        <w:rPr>
+          <w:rFonts w:hint="eastAsia"/>
+          <w:sz w:val="21"/>
+        </w:rPr>
+        <w:t>C</w:t>
+      </w:r>
+      <w:r>
+        <w:rPr>
+          <w:rFonts w:hint="eastAsia"/>
+          <w:sz w:val="21"/>
+        </w:rPr>
+        <w:t>、</w:t>
+      </w:r>
+      <w:r>
+        <w:rPr>
+          <w:rFonts w:hint="eastAsia"/>
+          <w:sz w:val="21"/>
+        </w:rPr>
+        <w:t>C++</w:t>
+      </w:r>
+      <w:r>
+        <w:rPr>
+          <w:rFonts w:hint="eastAsia"/>
+          <w:sz w:val="21"/>
+        </w:rPr>
+        <w:t>、</w:t>
+      </w:r>
+      <w:r>
+        <w:rPr>
+          <w:rFonts w:hint="eastAsia"/>
+          <w:sz w:val="21"/>
+        </w:rPr>
+        <w:t>Python</w:t>
+      </w:r>
+      <w:r>
+        <w:rPr>
+          <w:rFonts w:hint="eastAsia"/>
+          <w:sz w:val="21"/>
+        </w:rPr>
+        <w:t>、</w:t>
+      </w:r>
+      <w:r>
+        <w:rPr>
+          <w:rFonts w:hint="eastAsia"/>
+          <w:sz w:val="21"/>
+        </w:rPr>
+        <w:t>Java</w:t>
+      </w:r>
+      <w:r>
+        <w:rPr>
+          <w:rFonts w:hint="eastAsia"/>
+          <w:sz w:val="21"/>
+        </w:rPr>
+        <w:t>、</w:t>
+      </w:r>
+      <w:r>
+        <w:rPr>
+          <w:rFonts w:hint="eastAsia"/>
+          <w:sz w:val="21"/>
+        </w:rPr>
+        <w:t>Perl</w:t>
+      </w:r>
+      <w:r>
+        <w:rPr>
+          <w:rFonts w:hint="eastAsia"/>
+          <w:sz w:val="21"/>
+        </w:rPr>
+        <w:t>、</w:t>
+      </w:r>
+      <w:r>
+        <w:rPr>
+          <w:rFonts w:hint="eastAsia"/>
+          <w:sz w:val="21"/>
+        </w:rPr>
+        <w:t>PHP</w:t>
+      </w:r>
+      <w:r>
+        <w:rPr>
+          <w:rFonts w:hint="eastAsia"/>
+          <w:sz w:val="21"/>
+        </w:rPr>
+        <w:t>、</w:t>
+      </w:r>
+      <w:r>
+        <w:rPr>
+          <w:rFonts w:hint="eastAsia"/>
+          <w:sz w:val="21"/>
+        </w:rPr>
+        <w:t>Eiffel</w:t>
+      </w:r>
+      <w:r>
+        <w:rPr>
+          <w:rFonts w:hint="eastAsia"/>
+          <w:sz w:val="21"/>
+        </w:rPr>
+        <w:t>、</w:t>
+      </w:r>
+      <w:r>
+        <w:rPr>
+          <w:rFonts w:hint="eastAsia"/>
+          <w:sz w:val="21"/>
+        </w:rPr>
+        <w:t>Ruby,.NET</w:t>
+      </w:r>
+      <w:r>
+        <w:rPr>
+          <w:rFonts w:hint="eastAsia"/>
+          <w:sz w:val="21"/>
+        </w:rPr>
+        <w:t>和</w:t>
+      </w:r>
+      <w:r>
+        <w:rPr>
+          <w:rFonts w:hint="eastAsia"/>
+          <w:sz w:val="21"/>
+        </w:rPr>
+        <w:t xml:space="preserve"> </w:t>
+      </w:r>
+      <w:proofErr w:type="spellStart"/>
+      <w:r>
+        <w:rPr>
+          <w:rFonts w:hint="eastAsia"/>
+          <w:sz w:val="21"/>
+        </w:rPr>
+        <w:t>Tcl</w:t>
+      </w:r>
+      <w:proofErr w:type="spellEnd"/>
+      <w:r>
+        <w:rPr>
+          <w:rFonts w:hint="eastAsia"/>
+          <w:sz w:val="21"/>
+        </w:rPr>
+        <w:t xml:space="preserve"> </w:t>
+      </w:r>
+      <w:r>
+        <w:rPr>
+          <w:rFonts w:hint="eastAsia"/>
+          <w:sz w:val="21"/>
+        </w:rPr>
+        <w:t>等。</w:t>
+      </w:r>
+      <w:r>
+        <w:rPr>
+          <w:rFonts w:hint="eastAsia"/>
+          <w:sz w:val="21"/>
+        </w:rPr>
+        <w:t>而且</w:t>
+      </w:r>
+      <w:r>
+        <w:rPr>
+          <w:rFonts w:hint="eastAsia"/>
+          <w:sz w:val="21"/>
+        </w:rPr>
+        <w:t>，</w:t>
+      </w:r>
+      <w:r>
+        <w:rPr>
+          <w:rFonts w:hint="eastAsia"/>
+          <w:sz w:val="21"/>
+        </w:rPr>
+        <w:t>既能够作为一个单独的应用程序应用在客户端服务器网络环境中，也能够作为一个库而嵌入到其他的软件中。</w:t>
+      </w:r>
     </w:p>
     <w:p>
       <w:pPr>
         <w:pStyle w:val="wxy"/>
-        <w:ind w:firstLineChars="0" w:firstLine="420"/>
-        <w:rPr>
-          <w:rFonts w:hint="eastAsia"/>
-          <w:sz w:val="18"/>
+        <w:ind w:firstLine="420"/>
+        <w:rPr>
+          <w:rFonts w:hint="eastAsia"/>
+          <w:sz w:val="21"/>
+        </w:rPr>
+      </w:pPr>
+      <w:r>
+        <w:rPr>
+          <w:rFonts w:hint="eastAsia"/>
+          <w:sz w:val="21"/>
+        </w:rPr>
+        <w:t>但</w:t>
+      </w:r>
+      <w:r>
+        <w:rPr>
+          <w:rFonts w:hint="eastAsia"/>
+          <w:sz w:val="21"/>
+        </w:rPr>
+        <w:t>MySQL</w:t>
+      </w:r>
+      <w:r>
+        <w:rPr>
+          <w:rFonts w:hint="eastAsia"/>
+          <w:sz w:val="21"/>
+        </w:rPr>
+        <w:t>近几年也在慢慢被放弃，主要原因可以归结为</w:t>
+      </w:r>
+      <w:r>
+        <w:rPr>
+          <w:rFonts w:hint="eastAsia"/>
+          <w:sz w:val="21"/>
+        </w:rPr>
+        <w:t>：</w:t>
+      </w:r>
+      <w:r>
+        <w:rPr>
+          <w:rFonts w:hint="eastAsia"/>
+          <w:sz w:val="21"/>
+        </w:rPr>
+        <w:t xml:space="preserve"> MySQL </w:t>
+      </w:r>
+      <w:r>
+        <w:rPr>
+          <w:rFonts w:hint="eastAsia"/>
+          <w:sz w:val="21"/>
+        </w:rPr>
+        <w:t>不如其它关系型数据库管理系统那样成熟；</w:t>
+      </w:r>
+      <w:r>
+        <w:rPr>
+          <w:rFonts w:hint="eastAsia"/>
+          <w:sz w:val="21"/>
+        </w:rPr>
+        <w:t xml:space="preserve"> </w:t>
+      </w:r>
+      <w:r>
+        <w:rPr>
+          <w:rFonts w:hint="eastAsia"/>
+          <w:sz w:val="21"/>
+        </w:rPr>
+        <w:t xml:space="preserve">MySQL </w:t>
+      </w:r>
+      <w:r>
+        <w:rPr>
+          <w:rFonts w:hint="eastAsia"/>
+          <w:sz w:val="21"/>
+        </w:rPr>
+        <w:t>的性能</w:t>
+      </w:r>
+      <w:r>
+        <w:rPr>
+          <w:rFonts w:hint="eastAsia"/>
+          <w:sz w:val="21"/>
+        </w:rPr>
+        <w:t>相比</w:t>
+      </w:r>
+      <w:r>
+        <w:rPr>
+          <w:rFonts w:hint="eastAsia"/>
+          <w:sz w:val="21"/>
+        </w:rPr>
+        <w:t>竞争对手</w:t>
+      </w:r>
+      <w:r>
+        <w:rPr>
+          <w:rFonts w:hint="eastAsia"/>
+          <w:sz w:val="21"/>
+        </w:rPr>
+        <w:t>还是太弱</w:t>
+      </w:r>
+      <w:r>
+        <w:rPr>
+          <w:rFonts w:hint="eastAsia"/>
+          <w:sz w:val="21"/>
+        </w:rPr>
+        <w:t>；</w:t>
+      </w:r>
+      <w:r>
+        <w:rPr>
+          <w:rFonts w:hint="eastAsia"/>
+          <w:sz w:val="21"/>
+        </w:rPr>
+        <w:t>MySQL</w:t>
+      </w:r>
+      <w:r>
+        <w:rPr>
+          <w:rFonts w:hint="eastAsia"/>
+          <w:sz w:val="21"/>
+        </w:rPr>
+        <w:t>目前</w:t>
+      </w:r>
+      <w:r>
+        <w:rPr>
+          <w:rFonts w:hint="eastAsia"/>
+          <w:sz w:val="21"/>
+        </w:rPr>
+        <w:t>是</w:t>
+      </w:r>
+      <w:r>
+        <w:rPr>
+          <w:rFonts w:hint="eastAsia"/>
+          <w:sz w:val="21"/>
+        </w:rPr>
+        <w:t xml:space="preserve"> Oracle </w:t>
+      </w:r>
+      <w:r>
+        <w:rPr>
+          <w:rFonts w:hint="eastAsia"/>
+          <w:sz w:val="21"/>
+        </w:rPr>
+        <w:t>所有的，而不是社区驱动的</w:t>
+      </w:r>
+      <w:r>
+        <w:rPr>
+          <w:rFonts w:hint="eastAsia"/>
+          <w:sz w:val="21"/>
+        </w:rPr>
+        <w:t>。</w:t>
+      </w:r>
+    </w:p>
+    <w:p>
+      <w:pPr>
+        <w:pStyle w:val="wxy"/>
+        <w:ind w:firstLine="420"/>
+        <w:rPr>
+          <w:rFonts w:hint="eastAsia"/>
+          <w:sz w:val="21"/>
+        </w:rPr>
+      </w:pPr>
+      <w:r>
+        <w:rPr>
+          <w:rFonts w:hint="eastAsia"/>
+          <w:sz w:val="21"/>
+        </w:rPr>
+        <w:t>这里我们把</w:t>
+      </w:r>
+      <w:r>
+        <w:rPr>
+          <w:rFonts w:hint="eastAsia"/>
+          <w:sz w:val="21"/>
+        </w:rPr>
+        <w:t>MySQL</w:t>
+      </w:r>
+      <w:r>
+        <w:rPr>
+          <w:rFonts w:hint="eastAsia"/>
+          <w:sz w:val="21"/>
+        </w:rPr>
+        <w:t>作为场景</w:t>
+      </w:r>
+      <w:r>
+        <w:rPr>
+          <w:rFonts w:hint="eastAsia"/>
+          <w:sz w:val="21"/>
+        </w:rPr>
+        <w:t>数据存储最基本的一种方法。之后我们会以</w:t>
+      </w:r>
+      <w:r>
+        <w:rPr>
+          <w:rFonts w:hint="eastAsia"/>
+          <w:sz w:val="21"/>
+        </w:rPr>
+        <w:t>MySQL</w:t>
+      </w:r>
+      <w:r>
+        <w:rPr>
+          <w:rFonts w:hint="eastAsia"/>
+          <w:sz w:val="21"/>
+        </w:rPr>
+        <w:t>为基础对比分析其他数据库的优劣。首先，食物领域的场景如下：。食物属性可以对应构建如图一数据结构的表。而测试员打分情况可构建为图</w:t>
+      </w:r>
+      <w:r>
+        <w:rPr>
+          <w:rFonts w:hint="eastAsia"/>
+          <w:sz w:val="21"/>
+        </w:rPr>
+        <w:t>2</w:t>
+      </w:r>
+      <w:r>
+        <w:rPr>
+          <w:rFonts w:hint="eastAsia"/>
+          <w:sz w:val="21"/>
+        </w:rPr>
+        <w:t>。可以看到，在建模的过程中我们只需要分析数据并以行列的形式保存即可。当需求发生变化，食物属性增加时，我们需要在相关的表中都新增字段，同时录入新的相关数据。哪怕不同食物增加的属性不一样，我们也需要把所有增加的属性都赋予到数据上</w:t>
+      </w:r>
+      <w:r>
+        <w:rPr>
+          <w:rFonts w:hint="eastAsia"/>
+          <w:sz w:val="21"/>
+        </w:rPr>
+        <w:t>，</w:t>
+      </w:r>
+      <w:r>
+        <w:rPr>
+          <w:rFonts w:hint="eastAsia"/>
+          <w:sz w:val="21"/>
+        </w:rPr>
+        <w:t>值得</w:t>
+      </w:r>
+      <w:r>
+        <w:rPr>
+          <w:rFonts w:hint="eastAsia"/>
+          <w:sz w:val="21"/>
+        </w:rPr>
+        <w:t>注意的是，</w:t>
+      </w:r>
+      <w:r>
+        <w:rPr>
+          <w:rFonts w:hint="eastAsia"/>
+          <w:sz w:val="21"/>
+        </w:rPr>
+        <w:t>这有可能产生稀疏表。</w:t>
+      </w:r>
+    </w:p>
+    <w:p>
+      <w:pPr>
+        <w:pStyle w:val="wxy"/>
+        <w:ind w:firstLine="420"/>
+        <w:rPr>
+          <w:sz w:val="21"/>
         </w:rPr>
       </w:pPr>
     </w:p>
     <w:p>
       <w:pPr>
         <w:pStyle w:val="wxy"/>
-        <w:ind w:firstLineChars="0" w:firstLine="420"/>
-        <w:rPr>
-          <w:rFonts w:hint="eastAsia"/>
-          <w:sz w:val="18"/>
-        </w:rPr>
-      </w:pPr>
-    </w:p>
-    <w:p>
-      <w:pPr>
-        <w:pStyle w:val="wxy"/>
-        <w:ind w:firstLineChars="0" w:firstLine="0"/>
-        <w:rPr>
-          <w:rFonts w:hint="eastAsia"/>
-          <w:sz w:val="18"/>
-        </w:rPr>
-      </w:pPr>
-      <w:r>
-        <w:rPr>
-          <w:rFonts w:hint="eastAsia"/>
-          <w:sz w:val="18"/>
-        </w:rPr>
-        <w:tab/>
-      </w:r>
-    </w:p>
-    <w:p>
-      <w:pPr>
-        <w:pStyle w:val="wxy"/>
-        <w:ind w:firstLine="420"/>
-        <w:rPr>
-          <w:rFonts w:hint="eastAsia"/>
-          <w:sz w:val="21"/>
-        </w:rPr>
-      </w:pPr>
-      <w:r>
-        <w:rPr>
-          <w:rFonts w:hint="eastAsia"/>
-          <w:sz w:val="21"/>
-        </w:rPr>
-        <w:t>有文章写到了放弃</w:t>
-      </w:r>
-      <w:r>
-        <w:rPr>
-          <w:rFonts w:hint="eastAsia"/>
-          <w:sz w:val="21"/>
-        </w:rPr>
-        <w:t xml:space="preserve"> MySQL </w:t>
-      </w:r>
-      <w:r>
-        <w:rPr>
-          <w:rFonts w:hint="eastAsia"/>
-          <w:sz w:val="21"/>
-        </w:rPr>
-        <w:t>的五大理由：</w:t>
-      </w:r>
-      <w:r>
-        <w:rPr>
-          <w:rFonts w:hint="eastAsia"/>
-          <w:sz w:val="21"/>
-        </w:rPr>
-        <w:t xml:space="preserve"> MySQL </w:t>
-      </w:r>
-      <w:r>
-        <w:rPr>
-          <w:rFonts w:hint="eastAsia"/>
-          <w:sz w:val="21"/>
-        </w:rPr>
-        <w:t>不如其它关系型数据库管理系统那样成熟；</w:t>
-      </w:r>
-      <w:r>
-        <w:rPr>
-          <w:rFonts w:hint="eastAsia"/>
-          <w:sz w:val="21"/>
-        </w:rPr>
-        <w:t xml:space="preserve">MySQL </w:t>
-      </w:r>
-      <w:r>
-        <w:rPr>
-          <w:rFonts w:hint="eastAsia"/>
-          <w:sz w:val="21"/>
-        </w:rPr>
-        <w:t>是开源的</w:t>
-      </w:r>
-      <w:r>
-        <w:rPr>
-          <w:rFonts w:hint="eastAsia"/>
-          <w:sz w:val="21"/>
-        </w:rPr>
-        <w:t>...</w:t>
-      </w:r>
-      <w:r>
-        <w:rPr>
-          <w:rFonts w:hint="eastAsia"/>
-          <w:sz w:val="21"/>
-        </w:rPr>
-        <w:t>但只有近似而已；</w:t>
-      </w:r>
-      <w:r>
-        <w:rPr>
-          <w:rFonts w:hint="eastAsia"/>
-          <w:sz w:val="21"/>
-        </w:rPr>
-        <w:t xml:space="preserve">MySQL </w:t>
-      </w:r>
-      <w:r>
-        <w:rPr>
-          <w:rFonts w:hint="eastAsia"/>
-          <w:sz w:val="21"/>
-        </w:rPr>
-        <w:t>的性能无法与竞争对手相提并论；</w:t>
-      </w:r>
-      <w:r>
-        <w:rPr>
-          <w:rFonts w:hint="eastAsia"/>
-          <w:sz w:val="21"/>
-        </w:rPr>
-        <w:t xml:space="preserve">MySQL </w:t>
-      </w:r>
-      <w:r>
-        <w:rPr>
-          <w:rFonts w:hint="eastAsia"/>
-          <w:sz w:val="21"/>
-        </w:rPr>
-        <w:t>是</w:t>
-      </w:r>
-      <w:r>
-        <w:rPr>
-          <w:rFonts w:hint="eastAsia"/>
-          <w:sz w:val="21"/>
-        </w:rPr>
-        <w:t xml:space="preserve"> Oracle </w:t>
-      </w:r>
-      <w:r>
-        <w:rPr>
-          <w:rFonts w:hint="eastAsia"/>
-          <w:sz w:val="21"/>
-        </w:rPr>
-        <w:t>所有的，而不是社区驱动的；越来越多的强劲对手</w:t>
-      </w:r>
-      <w:r>
-        <w:rPr>
-          <w:rFonts w:hint="eastAsia"/>
-          <w:sz w:val="21"/>
-        </w:rPr>
-        <w:t>。</w:t>
-      </w:r>
-      <w:bookmarkStart w:id="1" w:name="_GoBack"/>
-      <w:bookmarkEnd w:id="1"/>
-    </w:p>
-    <w:p>
-      <w:pPr>
-        <w:pStyle w:val="wxy"/>
-        <w:ind w:firstLine="420"/>
-        <w:rPr>
-          <w:rFonts w:hint="eastAsia"/>
-          <w:sz w:val="21"/>
-        </w:rPr>
-      </w:pPr>
-      <w:r>
-        <w:rPr>
-          <w:rFonts w:hint="eastAsia"/>
-          <w:sz w:val="21"/>
-        </w:rPr>
-        <w:t>从</w:t>
-      </w:r>
-      <w:r>
-        <w:rPr>
-          <w:rFonts w:hint="eastAsia"/>
-          <w:sz w:val="21"/>
-        </w:rPr>
-        <w:t xml:space="preserve"> MySQL </w:t>
-      </w:r>
-      <w:r>
-        <w:rPr>
-          <w:rFonts w:hint="eastAsia"/>
-          <w:sz w:val="21"/>
-        </w:rPr>
-        <w:t>转向</w:t>
-      </w:r>
-      <w:r>
-        <w:rPr>
-          <w:rFonts w:hint="eastAsia"/>
-          <w:sz w:val="21"/>
-        </w:rPr>
-        <w:t xml:space="preserve"> </w:t>
-      </w:r>
-      <w:proofErr w:type="spellStart"/>
-      <w:r>
-        <w:rPr>
-          <w:rFonts w:hint="eastAsia"/>
-          <w:sz w:val="21"/>
-        </w:rPr>
-        <w:t>PostgreSQL</w:t>
-      </w:r>
-      <w:proofErr w:type="spellEnd"/>
-      <w:r>
-        <w:rPr>
-          <w:rFonts w:hint="eastAsia"/>
-          <w:sz w:val="21"/>
-        </w:rPr>
-        <w:t>的代表厂家：苹果（</w:t>
-      </w:r>
-      <w:r>
-        <w:rPr>
-          <w:rFonts w:hint="eastAsia"/>
-          <w:sz w:val="21"/>
-        </w:rPr>
-        <w:t>2011</w:t>
-      </w:r>
-      <w:r>
-        <w:rPr>
-          <w:rFonts w:hint="eastAsia"/>
-          <w:sz w:val="21"/>
-        </w:rPr>
-        <w:t>年）</w:t>
-      </w:r>
-      <w:proofErr w:type="spellStart"/>
-      <w:r>
-        <w:rPr>
-          <w:rFonts w:hint="eastAsia"/>
-          <w:sz w:val="21"/>
-        </w:rPr>
-        <w:t>PostgreSQL</w:t>
-      </w:r>
-      <w:proofErr w:type="spellEnd"/>
-      <w:r>
-        <w:rPr>
-          <w:rFonts w:hint="eastAsia"/>
-          <w:sz w:val="21"/>
-        </w:rPr>
-        <w:t>是一个自由的对象</w:t>
-      </w:r>
-      <w:r>
-        <w:rPr>
-          <w:rFonts w:hint="eastAsia"/>
-          <w:sz w:val="21"/>
-        </w:rPr>
-        <w:t>-</w:t>
-      </w:r>
-      <w:r>
-        <w:rPr>
-          <w:rFonts w:hint="eastAsia"/>
-          <w:sz w:val="21"/>
-        </w:rPr>
-        <w:t>关系数据库服务器</w:t>
-      </w:r>
-      <w:r>
-        <w:rPr>
-          <w:rFonts w:hint="eastAsia"/>
-          <w:sz w:val="21"/>
-        </w:rPr>
-        <w:t>(</w:t>
-      </w:r>
-      <w:r>
-        <w:rPr>
-          <w:rFonts w:hint="eastAsia"/>
-          <w:sz w:val="21"/>
-        </w:rPr>
-        <w:t>数据库管理系统</w:t>
-      </w:r>
-      <w:r>
-        <w:rPr>
-          <w:rFonts w:hint="eastAsia"/>
-          <w:sz w:val="21"/>
-        </w:rPr>
-        <w:t>)</w:t>
-      </w:r>
-      <w:r>
-        <w:rPr>
-          <w:rFonts w:hint="eastAsia"/>
-          <w:sz w:val="21"/>
-        </w:rPr>
-        <w:t>。</w:t>
-      </w:r>
-      <w:proofErr w:type="spellStart"/>
-      <w:r>
-        <w:rPr>
-          <w:rFonts w:hint="eastAsia"/>
-          <w:sz w:val="21"/>
-        </w:rPr>
-        <w:t>PostgreSQL</w:t>
-      </w:r>
-      <w:proofErr w:type="spellEnd"/>
-      <w:r>
-        <w:rPr>
-          <w:rFonts w:hint="eastAsia"/>
-          <w:sz w:val="21"/>
-        </w:rPr>
-        <w:t>支持大部分</w:t>
-      </w:r>
-      <w:r>
-        <w:rPr>
-          <w:rFonts w:hint="eastAsia"/>
-          <w:sz w:val="21"/>
-        </w:rPr>
-        <w:t xml:space="preserve"> SQL</w:t>
-      </w:r>
-      <w:r>
-        <w:rPr>
-          <w:rFonts w:hint="eastAsia"/>
-          <w:sz w:val="21"/>
-        </w:rPr>
-        <w:t>标准并且提供了许多其他现代特性：复杂查询、外键、触发器、视图、事务完整性、</w:t>
-      </w:r>
-      <w:r>
-        <w:rPr>
-          <w:rFonts w:hint="eastAsia"/>
-          <w:sz w:val="21"/>
-        </w:rPr>
-        <w:t>MVCC</w:t>
-      </w:r>
-      <w:r>
-        <w:rPr>
-          <w:rFonts w:hint="eastAsia"/>
-          <w:sz w:val="21"/>
-        </w:rPr>
-        <w:t>。同样，</w:t>
-      </w:r>
-      <w:proofErr w:type="spellStart"/>
-      <w:r>
-        <w:rPr>
-          <w:rFonts w:hint="eastAsia"/>
-          <w:sz w:val="21"/>
-        </w:rPr>
-        <w:t>PostgreSQL</w:t>
-      </w:r>
-      <w:proofErr w:type="spellEnd"/>
-      <w:r>
-        <w:rPr>
-          <w:rFonts w:hint="eastAsia"/>
-          <w:sz w:val="21"/>
-        </w:rPr>
-        <w:t xml:space="preserve"> </w:t>
-      </w:r>
-      <w:r>
-        <w:rPr>
-          <w:rFonts w:hint="eastAsia"/>
-          <w:sz w:val="21"/>
-        </w:rPr>
-        <w:t>可以用许多方法扩展，比如，</w:t>
-      </w:r>
-      <w:r>
-        <w:rPr>
-          <w:rFonts w:hint="eastAsia"/>
-          <w:sz w:val="21"/>
-        </w:rPr>
-        <w:t xml:space="preserve"> </w:t>
-      </w:r>
-      <w:r>
-        <w:rPr>
-          <w:rFonts w:hint="eastAsia"/>
-          <w:sz w:val="21"/>
-        </w:rPr>
-        <w:t>通过增加新的数据类型、函数、操作符、聚集函数、索引方法、过程语言。并且，因为许可证的灵活，任何人都可以以任何目的免费使用、修改、和分发</w:t>
-      </w:r>
-      <w:r>
-        <w:rPr>
-          <w:rFonts w:hint="eastAsia"/>
-          <w:sz w:val="21"/>
-        </w:rPr>
-        <w:t xml:space="preserve"> </w:t>
-      </w:r>
-      <w:proofErr w:type="spellStart"/>
-      <w:r>
-        <w:rPr>
-          <w:rFonts w:hint="eastAsia"/>
-          <w:sz w:val="21"/>
-        </w:rPr>
-        <w:t>PostgreSQL</w:t>
-      </w:r>
-      <w:proofErr w:type="spellEnd"/>
-      <w:r>
-        <w:rPr>
-          <w:rFonts w:hint="eastAsia"/>
-          <w:sz w:val="21"/>
-        </w:rPr>
-        <w:t>，不管是私用、商用、还是学术研究使用。</w:t>
-      </w:r>
-    </w:p>
-    <w:p>
-      <w:pPr>
-        <w:pStyle w:val="wxy"/>
-        <w:ind w:firstLineChars="0" w:firstLine="0"/>
-        <w:rPr>
-          <w:rFonts w:hint="eastAsia"/>
-          <w:sz w:val="21"/>
-        </w:rPr>
-      </w:pPr>
-    </w:p>
-    <w:p>
-      <w:pPr>
-        <w:pStyle w:val="wxy"/>
-        <w:rPr>
-          <w:rFonts w:hint="eastAsia"/>
-        </w:rPr>
       </w:pPr>
     </w:p>
     <w:p>
       <w:pPr>
         <w:pStyle w:val="3"/>
         <w:spacing w:before="156" w:after="156"/>
-        <w:rPr>
-          <w:rFonts w:hint="eastAsia"/>
-        </w:rPr>
       </w:pPr>
       <w:proofErr w:type="spellStart"/>
       <w:r>
@@ -802,9 +846,8 @@
     <w:p>
       <w:pPr>
         <w:pStyle w:val="wxy"/>
-        <w:ind w:firstLineChars="0" w:firstLine="0"/>
-        <w:rPr>
-          <w:rFonts w:hint="eastAsia"/>
+        <w:ind w:left="420" w:firstLineChars="0" w:firstLine="0"/>
+        <w:rPr>
           <w:sz w:val="21"/>
         </w:rPr>
       </w:pPr>
@@ -812,18 +855,605 @@
     <w:p>
       <w:pPr>
         <w:pStyle w:val="wxy"/>
-        <w:ind w:firstLineChars="0" w:firstLine="0"/>
-        <w:rPr>
-          <w:rFonts w:hint="eastAsia"/>
+        <w:ind w:firstLineChars="0"/>
+        <w:rPr>
           <w:sz w:val="21"/>
         </w:rPr>
       </w:pPr>
+      <w:bookmarkStart w:id="1" w:name="_GoBack"/>
+      <w:r>
+        <w:rPr>
+          <w:rFonts w:hint="eastAsia"/>
+          <w:sz w:val="21"/>
+        </w:rPr>
+        <w:t>自从</w:t>
+      </w:r>
+      <w:r>
+        <w:rPr>
+          <w:rFonts w:hint="eastAsia"/>
+          <w:sz w:val="21"/>
+        </w:rPr>
+        <w:t>MySQL</w:t>
+      </w:r>
+      <w:r>
+        <w:rPr>
+          <w:rFonts w:hint="eastAsia"/>
+          <w:sz w:val="21"/>
+        </w:rPr>
+        <w:t>被</w:t>
+      </w:r>
+      <w:r>
+        <w:rPr>
+          <w:rFonts w:hint="eastAsia"/>
+          <w:sz w:val="21"/>
+        </w:rPr>
+        <w:t>Oracle</w:t>
+      </w:r>
+      <w:r>
+        <w:rPr>
+          <w:rFonts w:hint="eastAsia"/>
+          <w:sz w:val="21"/>
+        </w:rPr>
+        <w:t>收购以后，</w:t>
+      </w:r>
+      <w:proofErr w:type="spellStart"/>
+      <w:r>
+        <w:rPr>
+          <w:rFonts w:hint="eastAsia"/>
+          <w:sz w:val="21"/>
+        </w:rPr>
+        <w:t>PostgreSQL</w:t>
+      </w:r>
+      <w:proofErr w:type="spellEnd"/>
+      <w:r>
+        <w:rPr>
+          <w:rFonts w:hint="eastAsia"/>
+          <w:sz w:val="21"/>
+        </w:rPr>
+        <w:t>逐渐成为开源关系型数据库的首选</w:t>
+      </w:r>
+      <w:r>
+        <w:rPr>
+          <w:rFonts w:hint="eastAsia"/>
+          <w:sz w:val="21"/>
+        </w:rPr>
+        <w:t>。</w:t>
+      </w:r>
+      <w:r>
+        <w:rPr>
+          <w:rFonts w:hint="eastAsia"/>
+          <w:sz w:val="21"/>
+        </w:rPr>
+        <w:t>从苹果</w:t>
+      </w:r>
+      <w:r>
+        <w:rPr>
+          <w:rFonts w:hint="eastAsia"/>
+          <w:sz w:val="21"/>
+        </w:rPr>
+        <w:t>即为</w:t>
+      </w:r>
+      <w:r>
+        <w:rPr>
+          <w:rFonts w:hint="eastAsia"/>
+          <w:sz w:val="21"/>
+        </w:rPr>
+        <w:t xml:space="preserve">MySQL </w:t>
+      </w:r>
+      <w:r>
+        <w:rPr>
+          <w:rFonts w:hint="eastAsia"/>
+          <w:sz w:val="21"/>
+        </w:rPr>
+        <w:t>转向</w:t>
+      </w:r>
+      <w:r>
+        <w:rPr>
+          <w:rFonts w:hint="eastAsia"/>
+          <w:sz w:val="21"/>
+        </w:rPr>
+        <w:t xml:space="preserve"> </w:t>
+      </w:r>
+      <w:proofErr w:type="spellStart"/>
+      <w:r>
+        <w:rPr>
+          <w:rFonts w:hint="eastAsia"/>
+          <w:sz w:val="21"/>
+        </w:rPr>
+        <w:t>PostgreSQL</w:t>
+      </w:r>
+      <w:proofErr w:type="spellEnd"/>
+      <w:r>
+        <w:rPr>
+          <w:rFonts w:hint="eastAsia"/>
+          <w:sz w:val="21"/>
+        </w:rPr>
+        <w:t>的代表厂家</w:t>
+      </w:r>
+      <w:r>
+        <w:rPr>
+          <w:rFonts w:hint="eastAsia"/>
+          <w:sz w:val="21"/>
+        </w:rPr>
+        <w:t>之一</w:t>
+      </w:r>
+      <w:r>
+        <w:rPr>
+          <w:rFonts w:ascii="Arial" w:hAnsi="Arial" w:cs="Arial"/>
+          <w:color w:val="333333"/>
+          <w:sz w:val="21"/>
+          <w:szCs w:val="21"/>
+          <w:shd w:val="clear" w:color="auto" w:fill="FFFFFF"/>
+        </w:rPr>
+        <w:t>。</w:t>
+      </w:r>
+      <w:proofErr w:type="spellStart"/>
+      <w:r>
+        <w:rPr>
+          <w:rFonts w:hint="eastAsia"/>
+          <w:sz w:val="21"/>
+        </w:rPr>
+        <w:t>PostgreSQL</w:t>
+      </w:r>
+      <w:proofErr w:type="spellEnd"/>
+      <w:r>
+        <w:rPr>
+          <w:rFonts w:ascii="Arial" w:hAnsi="Arial" w:cs="Arial"/>
+          <w:color w:val="333333"/>
+          <w:sz w:val="21"/>
+          <w:szCs w:val="21"/>
+          <w:shd w:val="clear" w:color="auto" w:fill="FFFFFF"/>
+        </w:rPr>
+        <w:t>是一个自由的对象关系数</w:t>
+      </w:r>
+      <w:r>
+        <w:rPr>
+          <w:rFonts w:ascii="Arial" w:hAnsi="Arial" w:cs="Arial"/>
+          <w:color w:val="333333"/>
+          <w:sz w:val="21"/>
+          <w:szCs w:val="21"/>
+          <w:shd w:val="clear" w:color="auto" w:fill="FFFFFF"/>
+        </w:rPr>
+        <w:lastRenderedPageBreak/>
+        <w:t>据库管理系统。</w:t>
+      </w:r>
+      <w:proofErr w:type="spellStart"/>
+      <w:r>
+        <w:rPr>
+          <w:rFonts w:hint="eastAsia"/>
+          <w:sz w:val="21"/>
+        </w:rPr>
+        <w:t>PostgreSQL</w:t>
+      </w:r>
+      <w:proofErr w:type="spellEnd"/>
+      <w:r>
+        <w:rPr>
+          <w:rFonts w:hint="eastAsia"/>
+          <w:sz w:val="21"/>
+        </w:rPr>
+        <w:t>支持大部分</w:t>
+      </w:r>
+      <w:r>
+        <w:rPr>
+          <w:rFonts w:hint="eastAsia"/>
+          <w:sz w:val="21"/>
+        </w:rPr>
+        <w:t>SQL</w:t>
+      </w:r>
+      <w:r>
+        <w:rPr>
+          <w:rFonts w:hint="eastAsia"/>
+          <w:sz w:val="21"/>
+        </w:rPr>
+        <w:t>标准</w:t>
+      </w:r>
+      <w:r>
+        <w:rPr>
+          <w:rFonts w:ascii="Arial" w:hAnsi="Arial" w:cs="Arial" w:hint="eastAsia"/>
+          <w:color w:val="333333"/>
+          <w:sz w:val="21"/>
+          <w:szCs w:val="21"/>
+          <w:shd w:val="clear" w:color="auto" w:fill="FFFFFF"/>
+        </w:rPr>
+        <w:t>,</w:t>
+      </w:r>
+      <w:r>
+        <w:rPr>
+          <w:rFonts w:ascii="Arial" w:hAnsi="Arial" w:cs="Arial"/>
+          <w:color w:val="333333"/>
+          <w:sz w:val="21"/>
+          <w:szCs w:val="21"/>
+          <w:shd w:val="clear" w:color="auto" w:fill="FFFFFF"/>
+        </w:rPr>
+        <w:t>支持几乎所有</w:t>
+      </w:r>
+      <w:r>
+        <w:rPr>
+          <w:rFonts w:ascii="Arial" w:hAnsi="Arial" w:cs="Arial"/>
+          <w:color w:val="333333"/>
+          <w:sz w:val="21"/>
+          <w:szCs w:val="21"/>
+          <w:shd w:val="clear" w:color="auto" w:fill="FFFFFF"/>
+        </w:rPr>
+        <w:t xml:space="preserve"> SQL</w:t>
+      </w:r>
+      <w:hyperlink r:id="rId9" w:tgtFrame="_blank" w:history="1">
+        <w:r>
+          <w:rPr>
+            <w:color w:val="333333"/>
+          </w:rPr>
+          <w:t>构件</w:t>
+        </w:r>
+      </w:hyperlink>
+      <w:r>
+        <w:rPr>
+          <w:rFonts w:ascii="Arial" w:hAnsi="Arial" w:cs="Arial"/>
+          <w:color w:val="333333"/>
+          <w:sz w:val="21"/>
+          <w:szCs w:val="21"/>
+          <w:shd w:val="clear" w:color="auto" w:fill="FFFFFF"/>
+        </w:rPr>
+        <w:t>（包括</w:t>
+      </w:r>
+      <w:hyperlink r:id="rId10" w:tgtFrame="_blank" w:history="1">
+        <w:r>
+          <w:rPr>
+            <w:color w:val="333333"/>
+          </w:rPr>
+          <w:t>子查询</w:t>
+        </w:r>
+      </w:hyperlink>
+      <w:r>
+        <w:rPr>
+          <w:rFonts w:ascii="Arial" w:hAnsi="Arial" w:cs="Arial"/>
+          <w:color w:val="333333"/>
+          <w:sz w:val="21"/>
+          <w:szCs w:val="21"/>
+          <w:shd w:val="clear" w:color="auto" w:fill="FFFFFF"/>
+        </w:rPr>
+        <w:t>，事务和用户定义类型和函数</w:t>
+      </w:r>
+      <w:r>
+        <w:rPr>
+          <w:rFonts w:ascii="Arial" w:hAnsi="Arial" w:cs="Arial"/>
+          <w:color w:val="333333"/>
+          <w:sz w:val="21"/>
+          <w:szCs w:val="21"/>
+          <w:shd w:val="clear" w:color="auto" w:fill="FFFFFF"/>
+        </w:rPr>
+        <w:t>）</w:t>
+      </w:r>
+      <w:r>
+        <w:rPr>
+          <w:rFonts w:hint="eastAsia"/>
+          <w:sz w:val="21"/>
+        </w:rPr>
+        <w:t>并且提供了许多其他现代特性：复杂查询、外键、触发器、视图、事务完整性、</w:t>
+      </w:r>
+      <w:r>
+        <w:rPr>
+          <w:rFonts w:hint="eastAsia"/>
+          <w:sz w:val="21"/>
+        </w:rPr>
+        <w:t>MVCC</w:t>
+      </w:r>
+      <w:r>
+        <w:rPr>
+          <w:rFonts w:hint="eastAsia"/>
+          <w:sz w:val="21"/>
+        </w:rPr>
+        <w:t>。同样，</w:t>
+      </w:r>
+      <w:proofErr w:type="spellStart"/>
+      <w:r>
+        <w:rPr>
+          <w:rFonts w:hint="eastAsia"/>
+          <w:sz w:val="21"/>
+        </w:rPr>
+        <w:t>PostgreSQL</w:t>
+      </w:r>
+      <w:proofErr w:type="spellEnd"/>
+      <w:r>
+        <w:rPr>
+          <w:rFonts w:hint="eastAsia"/>
+          <w:sz w:val="21"/>
+        </w:rPr>
+        <w:t xml:space="preserve"> </w:t>
+      </w:r>
+      <w:r>
+        <w:rPr>
+          <w:rFonts w:hint="eastAsia"/>
+          <w:sz w:val="21"/>
+        </w:rPr>
+        <w:t>可以用许多方法扩展，比如，</w:t>
+      </w:r>
+      <w:r>
+        <w:rPr>
+          <w:rFonts w:hint="eastAsia"/>
+          <w:sz w:val="21"/>
+        </w:rPr>
+        <w:t xml:space="preserve"> </w:t>
+      </w:r>
+      <w:r>
+        <w:rPr>
+          <w:rFonts w:hint="eastAsia"/>
+          <w:sz w:val="21"/>
+        </w:rPr>
+        <w:t>通</w:t>
+      </w:r>
+      <w:r>
+        <w:rPr>
+          <w:rFonts w:hint="eastAsia"/>
+          <w:sz w:val="21"/>
+        </w:rPr>
+        <w:t>过增加新的数据类型、函数、操作符、聚集函数、索引方法、过程语言</w:t>
+      </w:r>
+      <w:r>
+        <w:rPr>
+          <w:rFonts w:ascii="Arial" w:hAnsi="Arial" w:cs="Arial"/>
+          <w:color w:val="333333"/>
+          <w:sz w:val="21"/>
+          <w:szCs w:val="21"/>
+          <w:shd w:val="clear" w:color="auto" w:fill="FFFFFF"/>
+        </w:rPr>
+        <w:t>，</w:t>
+      </w:r>
+      <w:r>
+        <w:rPr>
+          <w:rFonts w:ascii="Arial" w:hAnsi="Arial" w:cs="Arial"/>
+          <w:color w:val="333333"/>
+          <w:sz w:val="21"/>
+          <w:szCs w:val="21"/>
+          <w:shd w:val="clear" w:color="auto" w:fill="FFFFFF"/>
+        </w:rPr>
+        <w:t xml:space="preserve"> </w:t>
+      </w:r>
+      <w:r>
+        <w:rPr>
+          <w:rFonts w:ascii="Arial" w:hAnsi="Arial" w:cs="Arial"/>
+          <w:color w:val="333333"/>
+          <w:sz w:val="21"/>
+          <w:szCs w:val="21"/>
+          <w:shd w:val="clear" w:color="auto" w:fill="FFFFFF"/>
+        </w:rPr>
+        <w:t>它</w:t>
+      </w:r>
+      <w:r>
+        <w:rPr>
+          <w:rFonts w:ascii="Arial" w:hAnsi="Arial" w:cs="Arial"/>
+          <w:color w:val="333333"/>
+          <w:sz w:val="21"/>
+          <w:szCs w:val="21"/>
+          <w:shd w:val="clear" w:color="auto" w:fill="FFFFFF"/>
+        </w:rPr>
+        <w:t>可以获得非常广阔范围的开发</w:t>
+      </w:r>
+      <w:r>
+        <w:rPr>
+          <w:rFonts w:ascii="Arial" w:hAnsi="Arial" w:cs="Arial"/>
+          <w:color w:val="333333"/>
+          <w:sz w:val="21"/>
+          <w:szCs w:val="21"/>
+          <w:shd w:val="clear" w:color="auto" w:fill="FFFFFF"/>
+        </w:rPr>
+        <w:t>语言绑定</w:t>
+      </w:r>
+      <w:r>
+        <w:rPr>
+          <w:rFonts w:ascii="Arial" w:hAnsi="Arial" w:cs="Arial"/>
+          <w:color w:val="333333"/>
+          <w:sz w:val="21"/>
+          <w:szCs w:val="21"/>
+          <w:shd w:val="clear" w:color="auto" w:fill="FFFFFF"/>
+        </w:rPr>
+        <w:t xml:space="preserve"> </w:t>
+      </w:r>
+      <w:r>
+        <w:rPr>
+          <w:rFonts w:ascii="Arial" w:hAnsi="Arial" w:cs="Arial"/>
+          <w:color w:val="333333"/>
+          <w:sz w:val="21"/>
+          <w:szCs w:val="21"/>
+          <w:shd w:val="clear" w:color="auto" w:fill="FFFFFF"/>
+        </w:rPr>
+        <w:t>（包括</w:t>
+      </w:r>
+      <w:r>
+        <w:rPr>
+          <w:rFonts w:ascii="Arial" w:hAnsi="Arial" w:cs="Arial"/>
+          <w:color w:val="333333"/>
+          <w:sz w:val="21"/>
+          <w:szCs w:val="21"/>
+          <w:shd w:val="clear" w:color="auto" w:fill="FFFFFF"/>
+        </w:rPr>
+        <w:t xml:space="preserve"> C</w:t>
+      </w:r>
+      <w:r>
+        <w:rPr>
+          <w:rFonts w:ascii="Arial" w:hAnsi="Arial" w:cs="Arial"/>
+          <w:color w:val="333333"/>
+          <w:sz w:val="21"/>
+          <w:szCs w:val="21"/>
+          <w:shd w:val="clear" w:color="auto" w:fill="FFFFFF"/>
+        </w:rPr>
+        <w:t>，</w:t>
+      </w:r>
+      <w:r>
+        <w:rPr>
+          <w:rFonts w:ascii="Arial" w:hAnsi="Arial" w:cs="Arial"/>
+          <w:color w:val="333333"/>
+          <w:sz w:val="21"/>
+          <w:szCs w:val="21"/>
+          <w:shd w:val="clear" w:color="auto" w:fill="FFFFFF"/>
+        </w:rPr>
+        <w:t>C++</w:t>
+      </w:r>
+      <w:r>
+        <w:rPr>
+          <w:rFonts w:ascii="Arial" w:hAnsi="Arial" w:cs="Arial"/>
+          <w:color w:val="333333"/>
+          <w:sz w:val="21"/>
+          <w:szCs w:val="21"/>
+          <w:shd w:val="clear" w:color="auto" w:fill="FFFFFF"/>
+        </w:rPr>
+        <w:t>，</w:t>
+      </w:r>
+      <w:r>
+        <w:rPr>
+          <w:rFonts w:ascii="Arial" w:hAnsi="Arial" w:cs="Arial"/>
+          <w:color w:val="333333"/>
+          <w:sz w:val="21"/>
+          <w:szCs w:val="21"/>
+          <w:shd w:val="clear" w:color="auto" w:fill="FFFFFF"/>
+        </w:rPr>
+        <w:fldChar w:fldCharType="begin"/>
+      </w:r>
+      <w:r>
+        <w:rPr>
+          <w:rFonts w:ascii="Arial" w:hAnsi="Arial" w:cs="Arial"/>
+          <w:color w:val="333333"/>
+          <w:sz w:val="21"/>
+          <w:szCs w:val="21"/>
+          <w:shd w:val="clear" w:color="auto" w:fill="FFFFFF"/>
+        </w:rPr>
+        <w:instrText xml:space="preserve"> HYPERLINK "https://baike.baidu.com/item/Java/85979" \t "_blank" </w:instrText>
+      </w:r>
+      <w:r>
+        <w:rPr>
+          <w:rFonts w:ascii="Arial" w:hAnsi="Arial" w:cs="Arial"/>
+          <w:color w:val="333333"/>
+          <w:sz w:val="21"/>
+          <w:szCs w:val="21"/>
+          <w:shd w:val="clear" w:color="auto" w:fill="FFFFFF"/>
+        </w:rPr>
+        <w:fldChar w:fldCharType="separate"/>
+      </w:r>
+      <w:r>
+        <w:rPr>
+          <w:color w:val="333333"/>
+        </w:rPr>
+        <w:t>Java</w:t>
+      </w:r>
+      <w:r>
+        <w:rPr>
+          <w:rFonts w:ascii="Arial" w:hAnsi="Arial" w:cs="Arial"/>
+          <w:color w:val="333333"/>
+          <w:sz w:val="21"/>
+          <w:szCs w:val="21"/>
+          <w:shd w:val="clear" w:color="auto" w:fill="FFFFFF"/>
+        </w:rPr>
+        <w:fldChar w:fldCharType="end"/>
+      </w:r>
+      <w:r>
+        <w:rPr>
+          <w:rFonts w:ascii="Arial" w:hAnsi="Arial" w:cs="Arial"/>
+          <w:color w:val="333333"/>
+          <w:sz w:val="21"/>
+          <w:szCs w:val="21"/>
+          <w:shd w:val="clear" w:color="auto" w:fill="FFFFFF"/>
+        </w:rPr>
+        <w:t>，</w:t>
+      </w:r>
+      <w:proofErr w:type="spellStart"/>
+      <w:r>
+        <w:rPr>
+          <w:rFonts w:ascii="Arial" w:hAnsi="Arial" w:cs="Arial"/>
+          <w:color w:val="333333"/>
+          <w:sz w:val="21"/>
+          <w:szCs w:val="21"/>
+          <w:shd w:val="clear" w:color="auto" w:fill="FFFFFF"/>
+        </w:rPr>
+        <w:t>perl</w:t>
+      </w:r>
+      <w:proofErr w:type="spellEnd"/>
+      <w:r>
+        <w:rPr>
+          <w:rFonts w:ascii="Arial" w:hAnsi="Arial" w:cs="Arial"/>
+          <w:color w:val="333333"/>
+          <w:sz w:val="21"/>
+          <w:szCs w:val="21"/>
+          <w:shd w:val="clear" w:color="auto" w:fill="FFFFFF"/>
+        </w:rPr>
+        <w:t>，</w:t>
+      </w:r>
+      <w:proofErr w:type="spellStart"/>
+      <w:r>
+        <w:rPr>
+          <w:rFonts w:ascii="Arial" w:hAnsi="Arial" w:cs="Arial"/>
+          <w:color w:val="333333"/>
+          <w:sz w:val="21"/>
+          <w:szCs w:val="21"/>
+          <w:shd w:val="clear" w:color="auto" w:fill="FFFFFF"/>
+        </w:rPr>
+        <w:t>tcl</w:t>
+      </w:r>
+      <w:proofErr w:type="spellEnd"/>
+      <w:r>
+        <w:rPr>
+          <w:rFonts w:ascii="Arial" w:hAnsi="Arial" w:cs="Arial"/>
+          <w:color w:val="333333"/>
+          <w:sz w:val="21"/>
+          <w:szCs w:val="21"/>
+          <w:shd w:val="clear" w:color="auto" w:fill="FFFFFF"/>
+        </w:rPr>
+        <w:t>，和</w:t>
+      </w:r>
+      <w:r>
+        <w:rPr>
+          <w:rFonts w:ascii="Arial" w:hAnsi="Arial" w:cs="Arial"/>
+          <w:color w:val="333333"/>
+          <w:sz w:val="21"/>
+          <w:szCs w:val="21"/>
+          <w:shd w:val="clear" w:color="auto" w:fill="FFFFFF"/>
+        </w:rPr>
+        <w:t xml:space="preserve"> python</w:t>
+      </w:r>
+      <w:r>
+        <w:rPr>
+          <w:rFonts w:ascii="Arial" w:hAnsi="Arial" w:cs="Arial"/>
+          <w:color w:val="333333"/>
+          <w:sz w:val="21"/>
+          <w:szCs w:val="21"/>
+          <w:shd w:val="clear" w:color="auto" w:fill="FFFFFF"/>
+        </w:rPr>
+        <w:t>）。</w:t>
+      </w:r>
+      <w:r>
+        <w:rPr>
+          <w:rFonts w:hint="eastAsia"/>
+          <w:sz w:val="21"/>
+        </w:rPr>
+        <w:t>并且，因为许可证的灵活，任何人都可以以任何目的免费使用、修改、和分发</w:t>
+      </w:r>
+      <w:r>
+        <w:rPr>
+          <w:rFonts w:hint="eastAsia"/>
+          <w:sz w:val="21"/>
+        </w:rPr>
+        <w:t xml:space="preserve"> </w:t>
+      </w:r>
+      <w:proofErr w:type="spellStart"/>
+      <w:r>
+        <w:rPr>
+          <w:rFonts w:hint="eastAsia"/>
+          <w:sz w:val="21"/>
+        </w:rPr>
+        <w:t>PostgreSQL</w:t>
+      </w:r>
+      <w:proofErr w:type="spellEnd"/>
+      <w:r>
+        <w:rPr>
+          <w:rFonts w:hint="eastAsia"/>
+          <w:sz w:val="21"/>
+        </w:rPr>
+        <w:t>，不管是私用、商用、还是学术研究使用。</w:t>
+      </w:r>
     </w:p>
+    <w:bookmarkEnd w:id="1"/>
     <w:p>
       <w:pPr>
         <w:ind w:firstLine="420"/>
         <w:rPr>
-          <w:rFonts w:hint="eastAsia"/>
           <w:sz w:val="18"/>
         </w:rPr>
       </w:pPr>
